--- a/Documentation/Takami Project plan.docx
+++ b/Documentation/Takami Project plan.docx
@@ -75,7 +75,6 @@
         </w:rPr>
       </w:pPr>
       <w:bookmarkStart w:id="1" w:name="_Toc327581041"/>
-      <w:proofErr w:type="spellStart"/>
       <w:r>
         <w:rPr>
           <w:rFonts w:ascii="Times New Roman" w:hAnsi="Times New Roman"/>
@@ -86,7 +85,6 @@
         </w:rPr>
         <w:t>Takami</w:t>
       </w:r>
-      <w:proofErr w:type="spellEnd"/>
     </w:p>
     <w:p>
       <w:pPr>
@@ -442,7 +440,7 @@
           </w:tcPr>
           <w:p>
             <w:pPr>
-              <w:pStyle w:val="NoSpacing"/>
+              <w:pStyle w:val="a7"/>
               <w:rPr>
                 <w:rFonts w:ascii="Times New Roman" w:hAnsi="Times New Roman" w:cs="Times New Roman"/>
                 <w:b/>
@@ -528,7 +526,7 @@
           </w:tcPr>
           <w:p>
             <w:pPr>
-              <w:pStyle w:val="NoSpacing"/>
+              <w:pStyle w:val="a7"/>
               <w:rPr>
                 <w:rFonts w:ascii="Times New Roman" w:hAnsi="Times New Roman" w:cs="Times New Roman"/>
                 <w:b/>
@@ -597,7 +595,7 @@
           </w:tcPr>
           <w:p>
             <w:pPr>
-              <w:pStyle w:val="NoSpacing"/>
+              <w:pStyle w:val="a7"/>
               <w:rPr>
                 <w:rFonts w:ascii="Times New Roman" w:hAnsi="Times New Roman" w:cs="Times New Roman"/>
                 <w:b/>
@@ -683,7 +681,7 @@
           </w:tcPr>
           <w:p>
             <w:pPr>
-              <w:pStyle w:val="NoSpacing"/>
+              <w:pStyle w:val="a7"/>
               <w:rPr>
                 <w:rFonts w:ascii="Times New Roman" w:hAnsi="Times New Roman" w:cs="Times New Roman"/>
                 <w:b/>
@@ -776,7 +774,7 @@
     </w:p>
     <w:p>
       <w:pPr>
-        <w:pStyle w:val="Heading4"/>
+        <w:pStyle w:val="4"/>
         <w:rPr>
           <w:rFonts w:ascii="Times New Roman" w:hAnsi="Times New Roman" w:cs="Times New Roman"/>
         </w:rPr>
@@ -1323,7 +1321,7 @@
       <w:sdtContent>
         <w:p>
           <w:pPr>
-            <w:pStyle w:val="TOCHeading"/>
+            <w:pStyle w:val="af2"/>
             <w:rPr>
               <w:rFonts w:ascii="Times New Roman" w:hAnsi="Times New Roman" w:cs="Times New Roman"/>
             </w:rPr>
@@ -1337,7 +1335,7 @@
         </w:p>
         <w:p>
           <w:pPr>
-            <w:pStyle w:val="TOC1"/>
+            <w:pStyle w:val="11"/>
             <w:tabs>
               <w:tab w:val="left" w:pos="440"/>
             </w:tabs>
@@ -1369,7 +1367,7 @@
           <w:hyperlink w:anchor="_Toc42673512" w:history="1">
             <w:r>
               <w:rPr>
-                <w:rStyle w:val="Hyperlink"/>
+                <w:rStyle w:val="af3"/>
                 <w:rFonts w:ascii="Times New Roman" w:hAnsi="Times New Roman"/>
                 <w:noProof/>
               </w:rPr>
@@ -1386,7 +1384,7 @@
             </w:r>
             <w:r>
               <w:rPr>
-                <w:rStyle w:val="Hyperlink"/>
+                <w:rStyle w:val="af3"/>
                 <w:rFonts w:ascii="Times New Roman" w:hAnsi="Times New Roman"/>
                 <w:noProof/>
               </w:rPr>
@@ -1451,7 +1449,7 @@
         </w:p>
         <w:p>
           <w:pPr>
-            <w:pStyle w:val="TOC2"/>
+            <w:pStyle w:val="21"/>
             <w:tabs>
               <w:tab w:val="left" w:pos="880"/>
             </w:tabs>
@@ -1466,7 +1464,7 @@
           <w:hyperlink w:anchor="_Toc42673513" w:history="1">
             <w:r>
               <w:rPr>
-                <w:rStyle w:val="Hyperlink"/>
+                <w:rStyle w:val="af3"/>
                 <w:rFonts w:ascii="Times New Roman" w:hAnsi="Times New Roman"/>
                 <w:noProof/>
                 <w14:scene3d>
@@ -1490,7 +1488,7 @@
             </w:r>
             <w:r>
               <w:rPr>
-                <w:rStyle w:val="Hyperlink"/>
+                <w:rStyle w:val="af3"/>
                 <w:rFonts w:ascii="Times New Roman" w:hAnsi="Times New Roman"/>
                 <w:noProof/>
               </w:rPr>
@@ -1555,7 +1553,7 @@
         </w:p>
         <w:p>
           <w:pPr>
-            <w:pStyle w:val="TOC2"/>
+            <w:pStyle w:val="21"/>
             <w:tabs>
               <w:tab w:val="left" w:pos="880"/>
             </w:tabs>
@@ -1570,7 +1568,7 @@
           <w:hyperlink w:anchor="_Toc42673514" w:history="1">
             <w:r>
               <w:rPr>
-                <w:rStyle w:val="Hyperlink"/>
+                <w:rStyle w:val="af3"/>
                 <w:rFonts w:ascii="Times New Roman" w:hAnsi="Times New Roman"/>
                 <w:noProof/>
                 <w14:scene3d>
@@ -1594,7 +1592,7 @@
             </w:r>
             <w:r>
               <w:rPr>
-                <w:rStyle w:val="Hyperlink"/>
+                <w:rStyle w:val="af3"/>
                 <w:rFonts w:ascii="Times New Roman" w:hAnsi="Times New Roman"/>
                 <w:noProof/>
               </w:rPr>
@@ -1659,7 +1657,7 @@
         </w:p>
         <w:p>
           <w:pPr>
-            <w:pStyle w:val="TOC2"/>
+            <w:pStyle w:val="21"/>
             <w:tabs>
               <w:tab w:val="left" w:pos="880"/>
             </w:tabs>
@@ -1674,7 +1672,7 @@
           <w:hyperlink w:anchor="_Toc42673515" w:history="1">
             <w:r>
               <w:rPr>
-                <w:rStyle w:val="Hyperlink"/>
+                <w:rStyle w:val="af3"/>
                 <w:rFonts w:ascii="Times New Roman" w:hAnsi="Times New Roman"/>
                 <w:noProof/>
                 <w14:scene3d>
@@ -1698,7 +1696,7 @@
             </w:r>
             <w:r>
               <w:rPr>
-                <w:rStyle w:val="Hyperlink"/>
+                <w:rStyle w:val="af3"/>
                 <w:rFonts w:ascii="Times New Roman" w:hAnsi="Times New Roman"/>
                 <w:noProof/>
               </w:rPr>
@@ -1763,7 +1761,7 @@
         </w:p>
         <w:p>
           <w:pPr>
-            <w:pStyle w:val="TOC2"/>
+            <w:pStyle w:val="21"/>
             <w:tabs>
               <w:tab w:val="left" w:pos="880"/>
             </w:tabs>
@@ -1778,7 +1776,7 @@
           <w:hyperlink w:anchor="_Toc42673516" w:history="1">
             <w:r>
               <w:rPr>
-                <w:rStyle w:val="Hyperlink"/>
+                <w:rStyle w:val="af3"/>
                 <w:rFonts w:ascii="Times New Roman" w:hAnsi="Times New Roman"/>
                 <w:noProof/>
                 <w14:scene3d>
@@ -1802,7 +1800,7 @@
             </w:r>
             <w:r>
               <w:rPr>
-                <w:rStyle w:val="Hyperlink"/>
+                <w:rStyle w:val="af3"/>
                 <w:rFonts w:ascii="Times New Roman" w:hAnsi="Times New Roman"/>
                 <w:noProof/>
               </w:rPr>
@@ -1867,7 +1865,7 @@
         </w:p>
         <w:p>
           <w:pPr>
-            <w:pStyle w:val="TOC2"/>
+            <w:pStyle w:val="21"/>
             <w:tabs>
               <w:tab w:val="left" w:pos="880"/>
             </w:tabs>
@@ -1882,7 +1880,7 @@
           <w:hyperlink w:anchor="_Toc42673517" w:history="1">
             <w:r>
               <w:rPr>
-                <w:rStyle w:val="Hyperlink"/>
+                <w:rStyle w:val="af3"/>
                 <w:rFonts w:ascii="Times New Roman" w:hAnsi="Times New Roman"/>
                 <w:noProof/>
                 <w14:scene3d>
@@ -1906,7 +1904,7 @@
             </w:r>
             <w:r>
               <w:rPr>
-                <w:rStyle w:val="Hyperlink"/>
+                <w:rStyle w:val="af3"/>
                 <w:rFonts w:ascii="Times New Roman" w:hAnsi="Times New Roman"/>
                 <w:noProof/>
               </w:rPr>
@@ -1971,7 +1969,7 @@
         </w:p>
         <w:p>
           <w:pPr>
-            <w:pStyle w:val="TOC2"/>
+            <w:pStyle w:val="21"/>
             <w:tabs>
               <w:tab w:val="left" w:pos="880"/>
             </w:tabs>
@@ -1986,7 +1984,7 @@
           <w:hyperlink w:anchor="_Toc42673518" w:history="1">
             <w:r>
               <w:rPr>
-                <w:rStyle w:val="Hyperlink"/>
+                <w:rStyle w:val="af3"/>
                 <w:rFonts w:ascii="Times New Roman" w:hAnsi="Times New Roman"/>
                 <w:noProof/>
                 <w14:scene3d>
@@ -2010,7 +2008,7 @@
             </w:r>
             <w:r>
               <w:rPr>
-                <w:rStyle w:val="Hyperlink"/>
+                <w:rStyle w:val="af3"/>
                 <w:rFonts w:ascii="Times New Roman" w:hAnsi="Times New Roman"/>
                 <w:noProof/>
               </w:rPr>
@@ -2075,7 +2073,7 @@
         </w:p>
         <w:p>
           <w:pPr>
-            <w:pStyle w:val="TOC1"/>
+            <w:pStyle w:val="11"/>
             <w:tabs>
               <w:tab w:val="left" w:pos="440"/>
             </w:tabs>
@@ -2089,7 +2087,7 @@
           <w:hyperlink w:anchor="_Toc42673519" w:history="1">
             <w:r>
               <w:rPr>
-                <w:rStyle w:val="Hyperlink"/>
+                <w:rStyle w:val="af3"/>
                 <w:rFonts w:ascii="Times New Roman" w:hAnsi="Times New Roman"/>
                 <w:noProof/>
               </w:rPr>
@@ -2106,7 +2104,7 @@
             </w:r>
             <w:r>
               <w:rPr>
-                <w:rStyle w:val="Hyperlink"/>
+                <w:rStyle w:val="af3"/>
                 <w:rFonts w:ascii="Times New Roman" w:hAnsi="Times New Roman"/>
                 <w:noProof/>
               </w:rPr>
@@ -2171,7 +2169,7 @@
         </w:p>
         <w:p>
           <w:pPr>
-            <w:pStyle w:val="TOC2"/>
+            <w:pStyle w:val="21"/>
             <w:tabs>
               <w:tab w:val="left" w:pos="880"/>
             </w:tabs>
@@ -2186,7 +2184,7 @@
           <w:hyperlink w:anchor="_Toc42673520" w:history="1">
             <w:r>
               <w:rPr>
-                <w:rStyle w:val="Hyperlink"/>
+                <w:rStyle w:val="af3"/>
                 <w:rFonts w:ascii="Times New Roman" w:hAnsi="Times New Roman"/>
                 <w:noProof/>
                 <w14:scene3d>
@@ -2210,7 +2208,7 @@
             </w:r>
             <w:r>
               <w:rPr>
-                <w:rStyle w:val="Hyperlink"/>
+                <w:rStyle w:val="af3"/>
                 <w:rFonts w:ascii="Times New Roman" w:hAnsi="Times New Roman"/>
                 <w:noProof/>
               </w:rPr>
@@ -2275,7 +2273,7 @@
         </w:p>
         <w:p>
           <w:pPr>
-            <w:pStyle w:val="TOC2"/>
+            <w:pStyle w:val="21"/>
             <w:tabs>
               <w:tab w:val="left" w:pos="880"/>
             </w:tabs>
@@ -2290,7 +2288,7 @@
           <w:hyperlink w:anchor="_Toc42673521" w:history="1">
             <w:r>
               <w:rPr>
-                <w:rStyle w:val="Hyperlink"/>
+                <w:rStyle w:val="af3"/>
                 <w:rFonts w:ascii="Times New Roman" w:hAnsi="Times New Roman"/>
                 <w:noProof/>
                 <w14:scene3d>
@@ -2314,7 +2312,7 @@
             </w:r>
             <w:r>
               <w:rPr>
-                <w:rStyle w:val="Hyperlink"/>
+                <w:rStyle w:val="af3"/>
                 <w:rFonts w:ascii="Times New Roman" w:hAnsi="Times New Roman"/>
                 <w:noProof/>
               </w:rPr>
@@ -2379,7 +2377,7 @@
         </w:p>
         <w:p>
           <w:pPr>
-            <w:pStyle w:val="TOC1"/>
+            <w:pStyle w:val="11"/>
             <w:tabs>
               <w:tab w:val="left" w:pos="440"/>
             </w:tabs>
@@ -2393,7 +2391,7 @@
           <w:hyperlink w:anchor="_Toc42673522" w:history="1">
             <w:r>
               <w:rPr>
-                <w:rStyle w:val="Hyperlink"/>
+                <w:rStyle w:val="af3"/>
                 <w:rFonts w:ascii="Times New Roman" w:hAnsi="Times New Roman"/>
                 <w:noProof/>
               </w:rPr>
@@ -2410,7 +2408,7 @@
             </w:r>
             <w:r>
               <w:rPr>
-                <w:rStyle w:val="Hyperlink"/>
+                <w:rStyle w:val="af3"/>
                 <w:rFonts w:ascii="Times New Roman" w:hAnsi="Times New Roman"/>
                 <w:noProof/>
               </w:rPr>
@@ -2475,7 +2473,7 @@
         </w:p>
         <w:p>
           <w:pPr>
-            <w:pStyle w:val="TOC2"/>
+            <w:pStyle w:val="21"/>
             <w:tabs>
               <w:tab w:val="left" w:pos="880"/>
             </w:tabs>
@@ -2490,7 +2488,7 @@
           <w:hyperlink w:anchor="_Toc42673523" w:history="1">
             <w:r>
               <w:rPr>
-                <w:rStyle w:val="Hyperlink"/>
+                <w:rStyle w:val="af3"/>
                 <w:rFonts w:ascii="Times New Roman" w:hAnsi="Times New Roman"/>
                 <w:noProof/>
                 <w14:scene3d>
@@ -2514,7 +2512,7 @@
             </w:r>
             <w:r>
               <w:rPr>
-                <w:rStyle w:val="Hyperlink"/>
+                <w:rStyle w:val="af3"/>
                 <w:rFonts w:ascii="Times New Roman" w:hAnsi="Times New Roman"/>
                 <w:noProof/>
               </w:rPr>
@@ -2579,7 +2577,7 @@
         </w:p>
         <w:p>
           <w:pPr>
-            <w:pStyle w:val="TOC2"/>
+            <w:pStyle w:val="21"/>
             <w:tabs>
               <w:tab w:val="left" w:pos="880"/>
             </w:tabs>
@@ -2594,7 +2592,7 @@
           <w:hyperlink w:anchor="_Toc42673524" w:history="1">
             <w:r>
               <w:rPr>
-                <w:rStyle w:val="Hyperlink"/>
+                <w:rStyle w:val="af3"/>
                 <w:rFonts w:ascii="Times New Roman" w:hAnsi="Times New Roman"/>
                 <w:noProof/>
                 <w14:scene3d>
@@ -2618,7 +2616,7 @@
             </w:r>
             <w:r>
               <w:rPr>
-                <w:rStyle w:val="Hyperlink"/>
+                <w:rStyle w:val="af3"/>
                 <w:rFonts w:ascii="Times New Roman" w:hAnsi="Times New Roman"/>
                 <w:noProof/>
               </w:rPr>
@@ -2683,7 +2681,7 @@
         </w:p>
         <w:p>
           <w:pPr>
-            <w:pStyle w:val="TOC1"/>
+            <w:pStyle w:val="11"/>
             <w:tabs>
               <w:tab w:val="left" w:pos="440"/>
             </w:tabs>
@@ -2697,7 +2695,7 @@
           <w:hyperlink w:anchor="_Toc42673525" w:history="1">
             <w:r>
               <w:rPr>
-                <w:rStyle w:val="Hyperlink"/>
+                <w:rStyle w:val="af3"/>
                 <w:rFonts w:ascii="Times New Roman" w:hAnsi="Times New Roman"/>
                 <w:noProof/>
                 <w:lang w:val="en-GB"/>
@@ -2715,7 +2713,7 @@
             </w:r>
             <w:r>
               <w:rPr>
-                <w:rStyle w:val="Hyperlink"/>
+                <w:rStyle w:val="af3"/>
                 <w:rFonts w:ascii="Times New Roman" w:hAnsi="Times New Roman"/>
                 <w:noProof/>
                 <w:lang w:val="en-GB"/>
@@ -2781,7 +2779,7 @@
         </w:p>
         <w:p>
           <w:pPr>
-            <w:pStyle w:val="TOC2"/>
+            <w:pStyle w:val="21"/>
             <w:tabs>
               <w:tab w:val="left" w:pos="880"/>
             </w:tabs>
@@ -2796,7 +2794,7 @@
           <w:hyperlink w:anchor="_Toc42673526" w:history="1">
             <w:r>
               <w:rPr>
-                <w:rStyle w:val="Hyperlink"/>
+                <w:rStyle w:val="af3"/>
                 <w:rFonts w:ascii="Times New Roman" w:hAnsi="Times New Roman"/>
                 <w:noProof/>
                 <w14:scene3d>
@@ -2820,7 +2818,7 @@
             </w:r>
             <w:r>
               <w:rPr>
-                <w:rStyle w:val="Hyperlink"/>
+                <w:rStyle w:val="af3"/>
                 <w:rFonts w:ascii="Times New Roman" w:hAnsi="Times New Roman"/>
                 <w:noProof/>
               </w:rPr>
@@ -2885,7 +2883,7 @@
         </w:p>
         <w:p>
           <w:pPr>
-            <w:pStyle w:val="TOC2"/>
+            <w:pStyle w:val="21"/>
             <w:tabs>
               <w:tab w:val="left" w:pos="880"/>
             </w:tabs>
@@ -2900,7 +2898,7 @@
           <w:hyperlink w:anchor="_Toc42673527" w:history="1">
             <w:r>
               <w:rPr>
-                <w:rStyle w:val="Hyperlink"/>
+                <w:rStyle w:val="af3"/>
                 <w:rFonts w:ascii="Times New Roman" w:hAnsi="Times New Roman"/>
                 <w:noProof/>
                 <w:lang w:val="en-US"/>
@@ -2925,7 +2923,7 @@
             </w:r>
             <w:r>
               <w:rPr>
-                <w:rStyle w:val="Hyperlink"/>
+                <w:rStyle w:val="af3"/>
                 <w:rFonts w:ascii="Times New Roman" w:hAnsi="Times New Roman"/>
                 <w:noProof/>
                 <w:lang w:val="en-US"/>
@@ -2991,7 +2989,7 @@
         </w:p>
         <w:p>
           <w:pPr>
-            <w:pStyle w:val="TOC2"/>
+            <w:pStyle w:val="21"/>
             <w:tabs>
               <w:tab w:val="left" w:pos="880"/>
             </w:tabs>
@@ -3006,7 +3004,7 @@
           <w:hyperlink w:anchor="_Toc42673528" w:history="1">
             <w:r>
               <w:rPr>
-                <w:rStyle w:val="Hyperlink"/>
+                <w:rStyle w:val="af3"/>
                 <w:rFonts w:ascii="Times New Roman" w:hAnsi="Times New Roman"/>
                 <w:noProof/>
                 <w14:scene3d>
@@ -3030,7 +3028,7 @@
             </w:r>
             <w:r>
               <w:rPr>
-                <w:rStyle w:val="Hyperlink"/>
+                <w:rStyle w:val="af3"/>
                 <w:rFonts w:ascii="Times New Roman" w:hAnsi="Times New Roman"/>
                 <w:noProof/>
               </w:rPr>
@@ -3095,7 +3093,7 @@
         </w:p>
         <w:p>
           <w:pPr>
-            <w:pStyle w:val="TOC1"/>
+            <w:pStyle w:val="11"/>
             <w:tabs>
               <w:tab w:val="left" w:pos="440"/>
             </w:tabs>
@@ -3109,7 +3107,7 @@
           <w:hyperlink w:anchor="_Toc42673529" w:history="1">
             <w:r>
               <w:rPr>
-                <w:rStyle w:val="Hyperlink"/>
+                <w:rStyle w:val="af3"/>
                 <w:rFonts w:ascii="Times New Roman" w:hAnsi="Times New Roman"/>
                 <w:noProof/>
               </w:rPr>
@@ -3117,7 +3115,7 @@
             </w:r>
             <w:r>
               <w:rPr>
-                <w:rStyle w:val="Hyperlink"/>
+                <w:rStyle w:val="af3"/>
                 <w:rFonts w:ascii="Times New Roman" w:hAnsi="Times New Roman"/>
                 <w:noProof/>
               </w:rPr>
@@ -3134,7 +3132,7 @@
             </w:r>
             <w:r>
               <w:rPr>
-                <w:rStyle w:val="Hyperlink"/>
+                <w:rStyle w:val="af3"/>
                 <w:rFonts w:ascii="Times New Roman" w:hAnsi="Times New Roman"/>
                 <w:noProof/>
               </w:rPr>
@@ -3199,7 +3197,7 @@
         </w:p>
         <w:p>
           <w:pPr>
-            <w:pStyle w:val="TOC2"/>
+            <w:pStyle w:val="21"/>
             <w:tabs>
               <w:tab w:val="left" w:pos="880"/>
             </w:tabs>
@@ -3214,7 +3212,7 @@
           <w:hyperlink w:anchor="_Toc42673531" w:history="1">
             <w:r>
               <w:rPr>
-                <w:rStyle w:val="Hyperlink"/>
+                <w:rStyle w:val="af3"/>
                 <w:rFonts w:ascii="Times New Roman" w:hAnsi="Times New Roman"/>
                 <w:noProof/>
                 <w14:scene3d>
@@ -3228,7 +3226,7 @@
             </w:r>
             <w:r>
               <w:rPr>
-                <w:rStyle w:val="Hyperlink"/>
+                <w:rStyle w:val="af3"/>
                 <w:rFonts w:ascii="Times New Roman" w:hAnsi="Times New Roman"/>
                 <w:noProof/>
                 <w14:scene3d>
@@ -3252,7 +3250,7 @@
             </w:r>
             <w:r>
               <w:rPr>
-                <w:rStyle w:val="Hyperlink"/>
+                <w:rStyle w:val="af3"/>
                 <w:rFonts w:ascii="Times New Roman" w:hAnsi="Times New Roman"/>
                 <w:noProof/>
               </w:rPr>
@@ -3342,7 +3340,7 @@
     </w:p>
     <w:p>
       <w:pPr>
-        <w:pStyle w:val="Heading1"/>
+        <w:pStyle w:val="1"/>
         <w:rPr>
           <w:rFonts w:ascii="Times New Roman" w:hAnsi="Times New Roman" w:cs="Times New Roman"/>
         </w:rPr>
@@ -3359,7 +3357,7 @@
     </w:p>
     <w:p>
       <w:pPr>
-        <w:pStyle w:val="Heading2"/>
+        <w:pStyle w:val="2"/>
         <w:rPr>
           <w:rFonts w:ascii="Times New Roman" w:hAnsi="Times New Roman" w:cs="Times New Roman"/>
         </w:rPr>
@@ -3385,7 +3383,6 @@
           <w:lang w:val="en-US"/>
         </w:rPr>
       </w:pPr>
-      <w:proofErr w:type="spellStart"/>
       <w:r>
         <w:rPr>
           <w:rFonts w:ascii="Times New Roman" w:hAnsi="Times New Roman"/>
@@ -3394,9 +3391,8 @@
           <w:szCs w:val="24"/>
           <w:lang w:val="en-US"/>
         </w:rPr>
-        <w:t>Takami</w:t>
-      </w:r>
-      <w:proofErr w:type="spellEnd"/>
+        <w:t xml:space="preserve">Takami is </w:t>
+      </w:r>
       <w:r>
         <w:rPr>
           <w:rFonts w:ascii="Times New Roman" w:hAnsi="Times New Roman"/>
@@ -3405,7 +3401,7 @@
           <w:szCs w:val="24"/>
           <w:lang w:val="en-US"/>
         </w:rPr>
-        <w:t xml:space="preserve"> is </w:t>
+        <w:t xml:space="preserve">a </w:t>
       </w:r>
       <w:r>
         <w:rPr>
@@ -3415,7 +3411,7 @@
           <w:szCs w:val="24"/>
           <w:lang w:val="en-US"/>
         </w:rPr>
-        <w:t xml:space="preserve">a </w:t>
+        <w:t>big chain of shops which provide</w:t>
       </w:r>
       <w:r>
         <w:rPr>
@@ -3425,7 +3421,7 @@
           <w:szCs w:val="24"/>
           <w:lang w:val="en-US"/>
         </w:rPr>
-        <w:t>big chain of shops which provide</w:t>
+        <w:t>s</w:t>
       </w:r>
       <w:r>
         <w:rPr>
@@ -3435,7 +3431,7 @@
           <w:szCs w:val="24"/>
           <w:lang w:val="en-US"/>
         </w:rPr>
-        <w:t>s</w:t>
+        <w:t xml:space="preserve"> fishing gear. </w:t>
       </w:r>
       <w:r>
         <w:rPr>
@@ -3445,7 +3441,7 @@
           <w:szCs w:val="24"/>
           <w:lang w:val="en-US"/>
         </w:rPr>
-        <w:t xml:space="preserve"> fishing gear. </w:t>
+        <w:t xml:space="preserve">They are selling all fishing gear that </w:t>
       </w:r>
       <w:r>
         <w:rPr>
@@ -3455,7 +3451,7 @@
           <w:szCs w:val="24"/>
           <w:lang w:val="en-US"/>
         </w:rPr>
-        <w:t xml:space="preserve">They are selling all fishing gear that </w:t>
+        <w:t>a</w:t>
       </w:r>
       <w:r>
         <w:rPr>
@@ -3465,8 +3461,45 @@
           <w:szCs w:val="24"/>
           <w:lang w:val="en-US"/>
         </w:rPr>
-        <w:t>a</w:t>
-      </w:r>
+        <w:t xml:space="preserve"> fisherman needs for his hobby. They want to have their own website which will help them to sell their items easier.</w:t>
+      </w:r>
+    </w:p>
+    <w:p>
+      <w:pPr>
+        <w:rPr>
+          <w:rFonts w:ascii="Times New Roman" w:hAnsi="Times New Roman"/>
+          <w:lang w:val="en-US"/>
+        </w:rPr>
+      </w:pPr>
+    </w:p>
+    <w:p>
+      <w:pPr>
+        <w:pStyle w:val="2"/>
+        <w:rPr>
+          <w:rFonts w:ascii="Times New Roman" w:hAnsi="Times New Roman" w:cs="Times New Roman"/>
+        </w:rPr>
+      </w:pPr>
+      <w:bookmarkStart w:id="6" w:name="_Toc42673514"/>
+      <w:bookmarkStart w:id="7" w:name="_Toc327581046"/>
+      <w:bookmarkStart w:id="8" w:name="_Toc327581596"/>
+      <w:bookmarkStart w:id="9" w:name="_Toc327583376"/>
+      <w:r>
+        <w:rPr>
+          <w:rFonts w:ascii="Times New Roman" w:hAnsi="Times New Roman" w:cs="Times New Roman"/>
+        </w:rPr>
+        <w:t>Goal of the project</w:t>
+      </w:r>
+      <w:bookmarkEnd w:id="6"/>
+    </w:p>
+    <w:p>
+      <w:pPr>
+        <w:rPr>
+          <w:rFonts w:ascii="Times New Roman" w:hAnsi="Times New Roman"/>
+          <w:iCs/>
+          <w:sz w:val="24"/>
+          <w:szCs w:val="24"/>
+        </w:rPr>
+      </w:pPr>
       <w:r>
         <w:rPr>
           <w:rFonts w:ascii="Times New Roman" w:hAnsi="Times New Roman"/>
@@ -3475,45 +3508,9 @@
           <w:szCs w:val="24"/>
           <w:lang w:val="en-US"/>
         </w:rPr>
-        <w:t xml:space="preserve"> fisherman needs for his hobby. They want to have their own website which will help them to sell their items easier.</w:t>
-      </w:r>
-    </w:p>
-    <w:p>
-      <w:pPr>
-        <w:rPr>
-          <w:rFonts w:ascii="Times New Roman" w:hAnsi="Times New Roman"/>
-          <w:lang w:val="en-US"/>
-        </w:rPr>
-      </w:pPr>
-    </w:p>
-    <w:p>
-      <w:pPr>
-        <w:pStyle w:val="Heading2"/>
-        <w:rPr>
-          <w:rFonts w:ascii="Times New Roman" w:hAnsi="Times New Roman" w:cs="Times New Roman"/>
-        </w:rPr>
-      </w:pPr>
-      <w:bookmarkStart w:id="6" w:name="_Toc42673514"/>
-      <w:bookmarkStart w:id="7" w:name="_Toc327581046"/>
-      <w:bookmarkStart w:id="8" w:name="_Toc327581596"/>
-      <w:bookmarkStart w:id="9" w:name="_Toc327583376"/>
-      <w:r>
-        <w:rPr>
-          <w:rFonts w:ascii="Times New Roman" w:hAnsi="Times New Roman" w:cs="Times New Roman"/>
-        </w:rPr>
-        <w:t>Goal of the project</w:t>
-      </w:r>
-      <w:bookmarkEnd w:id="6"/>
-    </w:p>
-    <w:p>
-      <w:pPr>
-        <w:rPr>
-          <w:rFonts w:ascii="Times New Roman" w:hAnsi="Times New Roman"/>
-          <w:iCs/>
-          <w:sz w:val="24"/>
-          <w:szCs w:val="24"/>
-        </w:rPr>
-      </w:pPr>
+        <w:t xml:space="preserve">The goal of the project is to make a fully functional </w:t>
+      </w:r>
+      <w:proofErr w:type="spellStart"/>
       <w:r>
         <w:rPr>
           <w:rFonts w:ascii="Times New Roman" w:hAnsi="Times New Roman"/>
@@ -3522,9 +3519,9 @@
           <w:szCs w:val="24"/>
           <w:lang w:val="en-US"/>
         </w:rPr>
-        <w:t xml:space="preserve">The goal of the project is to make a fully functional </w:t>
-      </w:r>
-      <w:proofErr w:type="spellStart"/>
+        <w:t>webshop</w:t>
+      </w:r>
+      <w:proofErr w:type="spellEnd"/>
       <w:r>
         <w:rPr>
           <w:rFonts w:ascii="Times New Roman" w:hAnsi="Times New Roman"/>
@@ -3533,9 +3530,8 @@
           <w:szCs w:val="24"/>
           <w:lang w:val="en-US"/>
         </w:rPr>
-        <w:t>webshop</w:t>
-      </w:r>
-      <w:proofErr w:type="spellEnd"/>
+        <w:t>, where clients can order all the gear that Takami provides</w:t>
+      </w:r>
       <w:r>
         <w:rPr>
           <w:rFonts w:ascii="Times New Roman" w:hAnsi="Times New Roman"/>
@@ -3544,9 +3540,8 @@
           <w:szCs w:val="24"/>
           <w:lang w:val="en-US"/>
         </w:rPr>
-        <w:t xml:space="preserve">, where clients can order all the gear that </w:t>
-      </w:r>
-      <w:proofErr w:type="spellStart"/>
+        <w:t>.</w:t>
+      </w:r>
       <w:r>
         <w:rPr>
           <w:rFonts w:ascii="Times New Roman" w:hAnsi="Times New Roman"/>
@@ -3555,9 +3550,8 @@
           <w:szCs w:val="24"/>
           <w:lang w:val="en-US"/>
         </w:rPr>
-        <w:t>Takami</w:t>
-      </w:r>
-      <w:proofErr w:type="spellEnd"/>
+        <w:t xml:space="preserve"> </w:t>
+      </w:r>
       <w:r>
         <w:rPr>
           <w:rFonts w:ascii="Times New Roman" w:hAnsi="Times New Roman"/>
@@ -3566,7 +3560,7 @@
           <w:szCs w:val="24"/>
           <w:lang w:val="en-US"/>
         </w:rPr>
-        <w:t xml:space="preserve"> provides</w:t>
+        <w:t>A</w:t>
       </w:r>
       <w:r>
         <w:rPr>
@@ -3576,7 +3570,7 @@
           <w:szCs w:val="24"/>
           <w:lang w:val="en-US"/>
         </w:rPr>
-        <w:t>.</w:t>
+        <w:t>lso</w:t>
       </w:r>
       <w:r>
         <w:rPr>
@@ -3586,7 +3580,7 @@
           <w:szCs w:val="24"/>
           <w:lang w:val="en-US"/>
         </w:rPr>
-        <w:t xml:space="preserve"> </w:t>
+        <w:t>,</w:t>
       </w:r>
       <w:r>
         <w:rPr>
@@ -3596,7 +3590,7 @@
           <w:szCs w:val="24"/>
           <w:lang w:val="en-US"/>
         </w:rPr>
-        <w:t>A</w:t>
+        <w:t xml:space="preserve"> they will have a basket where they can store the items they want to buy. Depend</w:t>
       </w:r>
       <w:r>
         <w:rPr>
@@ -3606,7 +3600,7 @@
           <w:szCs w:val="24"/>
           <w:lang w:val="en-US"/>
         </w:rPr>
-        <w:t>lso</w:t>
+        <w:t>ing</w:t>
       </w:r>
       <w:r>
         <w:rPr>
@@ -3616,7 +3610,7 @@
           <w:szCs w:val="24"/>
           <w:lang w:val="en-US"/>
         </w:rPr>
-        <w:t>,</w:t>
+        <w:t xml:space="preserve"> on h</w:t>
       </w:r>
       <w:r>
         <w:rPr>
@@ -3626,7 +3620,7 @@
           <w:szCs w:val="24"/>
           <w:lang w:val="en-US"/>
         </w:rPr>
-        <w:t xml:space="preserve"> they will have a basket where they can store the items they want to buy. Depend</w:t>
+        <w:t>is</w:t>
       </w:r>
       <w:r>
         <w:rPr>
@@ -3636,7 +3630,7 @@
           <w:szCs w:val="24"/>
           <w:lang w:val="en-US"/>
         </w:rPr>
-        <w:t>ing</w:t>
+        <w:t xml:space="preserve"> number of orders the client receives discount for </w:t>
       </w:r>
       <w:r>
         <w:rPr>
@@ -3646,7 +3640,7 @@
           <w:szCs w:val="24"/>
           <w:lang w:val="en-US"/>
         </w:rPr>
-        <w:t xml:space="preserve"> on h</w:t>
+        <w:t xml:space="preserve">the </w:t>
       </w:r>
       <w:r>
         <w:rPr>
@@ -3656,50 +3650,20 @@
           <w:szCs w:val="24"/>
           <w:lang w:val="en-US"/>
         </w:rPr>
-        <w:t>is</w:t>
-      </w:r>
-      <w:r>
+        <w:t>next order. Managers of the store can add new products, update old products, delete products, also they can see the orders of client.</w:t>
+      </w:r>
+    </w:p>
+    <w:p>
+      <w:pPr>
         <w:rPr>
           <w:rFonts w:ascii="Times New Roman" w:hAnsi="Times New Roman"/>
           <w:iCs/>
-          <w:sz w:val="24"/>
-          <w:szCs w:val="24"/>
-          <w:lang w:val="en-US"/>
-        </w:rPr>
-        <w:t xml:space="preserve"> number of orders the client receives discount for </w:t>
-      </w:r>
-      <w:r>
-        <w:rPr>
-          <w:rFonts w:ascii="Times New Roman" w:hAnsi="Times New Roman"/>
-          <w:iCs/>
-          <w:sz w:val="24"/>
-          <w:szCs w:val="24"/>
-          <w:lang w:val="en-US"/>
-        </w:rPr>
-        <w:t xml:space="preserve">the </w:t>
-      </w:r>
-      <w:r>
-        <w:rPr>
-          <w:rFonts w:ascii="Times New Roman" w:hAnsi="Times New Roman"/>
-          <w:iCs/>
-          <w:sz w:val="24"/>
-          <w:szCs w:val="24"/>
-          <w:lang w:val="en-US"/>
-        </w:rPr>
-        <w:t>next order. Managers of the store can add new products, update old products, delete products, also they can see the orders of client.</w:t>
-      </w:r>
-    </w:p>
-    <w:p>
-      <w:pPr>
-        <w:rPr>
-          <w:rFonts w:ascii="Times New Roman" w:hAnsi="Times New Roman"/>
-          <w:iCs/>
-        </w:rPr>
-      </w:pPr>
-    </w:p>
-    <w:p>
-      <w:pPr>
-        <w:pStyle w:val="Heading2"/>
+        </w:rPr>
+      </w:pPr>
+    </w:p>
+    <w:p>
+      <w:pPr>
+        <w:pStyle w:val="2"/>
         <w:rPr>
           <w:rFonts w:ascii="Times New Roman" w:hAnsi="Times New Roman" w:cs="Times New Roman"/>
         </w:rPr>
@@ -4033,7 +3997,7 @@
     </w:p>
     <w:p>
       <w:pPr>
-        <w:pStyle w:val="Heading2"/>
+        <w:pStyle w:val="2"/>
         <w:rPr>
           <w:rFonts w:ascii="Times New Roman" w:hAnsi="Times New Roman" w:cs="Times New Roman"/>
         </w:rPr>
@@ -4191,7 +4155,7 @@
     </w:p>
     <w:p>
       <w:pPr>
-        <w:pStyle w:val="Heading2"/>
+        <w:pStyle w:val="2"/>
         <w:tabs>
           <w:tab w:val="clear" w:pos="709"/>
         </w:tabs>
@@ -4240,7 +4204,7 @@
     </w:p>
     <w:p>
       <w:pPr>
-        <w:pStyle w:val="ListParagraph"/>
+        <w:pStyle w:val="af5"/>
         <w:numPr>
           <w:ilvl w:val="0"/>
           <w:numId w:val="27"/>
@@ -4268,7 +4232,7 @@
     </w:p>
     <w:p>
       <w:pPr>
-        <w:pStyle w:val="ListParagraph"/>
+        <w:pStyle w:val="af5"/>
         <w:numPr>
           <w:ilvl w:val="0"/>
           <w:numId w:val="27"/>
@@ -4296,7 +4260,7 @@
     </w:p>
     <w:p>
       <w:pPr>
-        <w:pStyle w:val="ListParagraph"/>
+        <w:pStyle w:val="af5"/>
         <w:numPr>
           <w:ilvl w:val="0"/>
           <w:numId w:val="27"/>
@@ -4324,7 +4288,7 @@
     </w:p>
     <w:p>
       <w:pPr>
-        <w:pStyle w:val="ListParagraph"/>
+        <w:pStyle w:val="af5"/>
         <w:numPr>
           <w:ilvl w:val="0"/>
           <w:numId w:val="27"/>
@@ -4454,7 +4418,7 @@
     </w:p>
     <w:p>
       <w:pPr>
-        <w:pStyle w:val="Heading2"/>
+        <w:pStyle w:val="2"/>
         <w:rPr>
           <w:rFonts w:ascii="Times New Roman" w:hAnsi="Times New Roman" w:cs="Times New Roman"/>
         </w:rPr>
@@ -4471,7 +4435,7 @@
     </w:p>
     <w:p>
       <w:pPr>
-        <w:pStyle w:val="BodyText"/>
+        <w:pStyle w:val="ab"/>
         <w:rPr>
           <w:rFonts w:ascii="Times New Roman" w:hAnsi="Times New Roman" w:cs="Times New Roman"/>
           <w:sz w:val="24"/>
@@ -4533,7 +4497,7 @@
     </w:p>
     <w:p>
       <w:pPr>
-        <w:pStyle w:val="Heading1"/>
+        <w:pStyle w:val="1"/>
         <w:rPr>
           <w:rFonts w:ascii="Times New Roman" w:hAnsi="Times New Roman" w:cs="Times New Roman"/>
         </w:rPr>
@@ -4584,7 +4548,7 @@
     </w:p>
     <w:p>
       <w:pPr>
-        <w:pStyle w:val="Heading2"/>
+        <w:pStyle w:val="2"/>
         <w:rPr>
           <w:rFonts w:ascii="Times New Roman" w:hAnsi="Times New Roman" w:cs="Times New Roman"/>
         </w:rPr>
@@ -5329,7 +5293,7 @@
     </w:p>
     <w:p>
       <w:pPr>
-        <w:pStyle w:val="Heading2"/>
+        <w:pStyle w:val="2"/>
         <w:rPr>
           <w:rFonts w:ascii="Times New Roman" w:hAnsi="Times New Roman" w:cs="Times New Roman"/>
         </w:rPr>
@@ -5403,7 +5367,7 @@
     </w:p>
     <w:p>
       <w:pPr>
-        <w:pStyle w:val="Heading1"/>
+        <w:pStyle w:val="1"/>
         <w:rPr>
           <w:rFonts w:ascii="Times New Roman" w:hAnsi="Times New Roman" w:cs="Times New Roman"/>
         </w:rPr>
@@ -5449,7 +5413,7 @@
     </w:p>
     <w:p>
       <w:pPr>
-        <w:pStyle w:val="Heading2"/>
+        <w:pStyle w:val="2"/>
         <w:rPr>
           <w:rFonts w:ascii="Times New Roman" w:hAnsi="Times New Roman" w:cs="Times New Roman"/>
         </w:rPr>
@@ -5479,7 +5443,7 @@
     </w:p>
     <w:p>
       <w:pPr>
-        <w:pStyle w:val="Heading2"/>
+        <w:pStyle w:val="2"/>
         <w:rPr>
           <w:rFonts w:ascii="Times New Roman" w:hAnsi="Times New Roman" w:cs="Times New Roman"/>
         </w:rPr>
@@ -5525,7 +5489,7 @@
         <w:rPr>
           <w:rFonts w:ascii="Times New Roman" w:hAnsi="Times New Roman"/>
         </w:rPr>
-        <w:object w:dxaOrig="1479" w:dyaOrig="973" w14:anchorId="17931FAD">
+        <w:object w:dxaOrig="7017" w:dyaOrig="19585" w14:anchorId="17931FAD">
           <v:shapetype id="_x0000_t75" coordsize="21600,21600" o:spt="75" o:preferrelative="t" path="m@4@5l@4@11@9@11@9@5xe" filled="f" stroked="f">
             <v:stroke joinstyle="miter"/>
             <v:formulas>
@@ -5545,10 +5509,10 @@
             <v:path o:extrusionok="f" gradientshapeok="t" o:connecttype="rect"/>
             <o:lock v:ext="edit" aspectratio="t"/>
           </v:shapetype>
-          <v:shape id="_x0000_i1025" type="#_x0000_t75" style="width:74.1pt;height:48.6pt" o:ole="">
+          <v:shape id="_x0000_i1027" type="#_x0000_t75" style="width:75pt;height:48pt" o:ole="">
             <v:imagedata r:id="rId11" o:title=""/>
           </v:shape>
-          <o:OLEObject Type="Link" ProgID="Excel.Sheet.12" ShapeID="_x0000_i1025" DrawAspect="Icon" r:id="rId12" UpdateMode="Always">
+          <o:OLEObject Type="Link" ProgID="Excel.Sheet.12" ShapeID="_x0000_i1027" DrawAspect="Content" r:id="rId12" UpdateMode="Always">
             <o:LinkType>EnhancedMetaFile</o:LinkType>
             <o:LockedField>false</o:LockedField>
             <o:FieldCodes>\f 0 \* MERGEFORMAT</o:FieldCodes>
@@ -5564,7 +5528,7 @@
     </w:p>
     <w:p>
       <w:pPr>
-        <w:pStyle w:val="Heading1"/>
+        <w:pStyle w:val="1"/>
         <w:rPr>
           <w:rFonts w:ascii="Times New Roman" w:hAnsi="Times New Roman" w:cs="Times New Roman"/>
           <w:lang w:val="en-GB"/>
@@ -5638,7 +5602,7 @@
     </w:p>
     <w:p>
       <w:pPr>
-        <w:pStyle w:val="Heading2"/>
+        <w:pStyle w:val="2"/>
         <w:numPr>
           <w:ilvl w:val="0"/>
           <w:numId w:val="0"/>
@@ -5672,7 +5636,7 @@
     </w:p>
     <w:p>
       <w:pPr>
-        <w:pStyle w:val="Heading2"/>
+        <w:pStyle w:val="2"/>
         <w:rPr>
           <w:rFonts w:ascii="Times New Roman" w:hAnsi="Times New Roman" w:cs="Times New Roman"/>
         </w:rPr>
@@ -5708,7 +5672,7 @@
     </w:p>
     <w:p>
       <w:pPr>
-        <w:pStyle w:val="Heading2"/>
+        <w:pStyle w:val="2"/>
         <w:numPr>
           <w:ilvl w:val="0"/>
           <w:numId w:val="0"/>
@@ -5754,7 +5718,7 @@
     </w:p>
     <w:p>
       <w:pPr>
-        <w:pStyle w:val="Heading2"/>
+        <w:pStyle w:val="2"/>
         <w:rPr>
           <w:rFonts w:ascii="Times New Roman" w:hAnsi="Times New Roman" w:cs="Times New Roman"/>
           <w:lang w:val="en-US"/>
@@ -5830,7 +5794,7 @@
     </w:p>
     <w:p>
       <w:pPr>
-        <w:pStyle w:val="Heading2"/>
+        <w:pStyle w:val="2"/>
         <w:rPr>
           <w:rFonts w:ascii="Times New Roman" w:eastAsia="Times New Roman" w:hAnsi="Times New Roman" w:cs="Times New Roman"/>
           <w:b w:val="0"/>
@@ -5977,7 +5941,7 @@
     </w:p>
     <w:p>
       <w:pPr>
-        <w:pStyle w:val="Heading1"/>
+        <w:pStyle w:val="1"/>
         <w:rPr>
           <w:rFonts w:ascii="Times New Roman" w:hAnsi="Times New Roman" w:cs="Times New Roman"/>
         </w:rPr>
@@ -6012,7 +5976,7 @@
     </w:p>
     <w:p>
       <w:pPr>
-        <w:pStyle w:val="Heading2"/>
+        <w:pStyle w:val="2"/>
         <w:rPr>
           <w:rFonts w:ascii="Times New Roman" w:hAnsi="Times New Roman" w:cs="Times New Roman"/>
         </w:rPr>
@@ -6031,7 +5995,7 @@
     </w:p>
     <w:p>
       <w:pPr>
-        <w:pStyle w:val="Heading2"/>
+        <w:pStyle w:val="2"/>
         <w:numPr>
           <w:ilvl w:val="0"/>
           <w:numId w:val="0"/>
@@ -6609,7 +6573,7 @@
     <w:lvl w:ilvl="0">
       <w:start w:val="1"/>
       <w:numFmt w:val="decimal"/>
-      <w:pStyle w:val="ListNumber"/>
+      <w:pStyle w:val="a"/>
       <w:lvlText w:val="%1"/>
       <w:lvlJc w:val="left"/>
       <w:pPr>
@@ -7877,7 +7841,7 @@
     <w:lvl w:ilvl="0">
       <w:start w:val="1"/>
       <w:numFmt w:val="decimal"/>
-      <w:pStyle w:val="Heading1"/>
+      <w:pStyle w:val="1"/>
       <w:lvlText w:val="%1."/>
       <w:lvlJc w:val="left"/>
       <w:pPr>
@@ -7897,7 +7861,7 @@
     <w:lvl w:ilvl="1">
       <w:start w:val="1"/>
       <w:numFmt w:val="decimal"/>
-      <w:pStyle w:val="Heading2"/>
+      <w:pStyle w:val="2"/>
       <w:lvlText w:val="%1.%2"/>
       <w:lvlJc w:val="left"/>
       <w:pPr>
@@ -7955,7 +7919,7 @@
     <w:lvl w:ilvl="2">
       <w:start w:val="1"/>
       <w:numFmt w:val="decimal"/>
-      <w:pStyle w:val="Heading3"/>
+      <w:pStyle w:val="3"/>
       <w:lvlText w:val="%1.%2.%3"/>
       <w:lvlJc w:val="left"/>
       <w:pPr>
@@ -9673,7 +9637,7 @@
     <w:lsdException w:name="Unresolved Mention" w:semiHidden="1" w:unhideWhenUsed="1"/>
     <w:lsdException w:name="Smart Link" w:semiHidden="1" w:unhideWhenUsed="1"/>
   </w:latentStyles>
-  <w:style w:type="paragraph" w:default="1" w:styleId="Normal">
+  <w:style w:type="paragraph" w:default="1" w:styleId="a0">
     <w:name w:val="Normal"/>
     <w:qFormat/>
     <w:rsid w:val="00B01BF3"/>
@@ -9686,11 +9650,11 @@
       <w:szCs w:val="20"/>
     </w:rPr>
   </w:style>
-  <w:style w:type="paragraph" w:styleId="Heading1">
+  <w:style w:type="paragraph" w:styleId="1">
     <w:name w:val="heading 1"/>
-    <w:basedOn w:val="Normal"/>
-    <w:next w:val="Normal"/>
-    <w:link w:val="Heading1Char"/>
+    <w:basedOn w:val="a0"/>
+    <w:next w:val="a0"/>
+    <w:link w:val="10"/>
     <w:qFormat/>
     <w:rsid w:val="0012034B"/>
     <w:pPr>
@@ -9709,11 +9673,11 @@
       <w:szCs w:val="28"/>
     </w:rPr>
   </w:style>
-  <w:style w:type="paragraph" w:styleId="Heading2">
+  <w:style w:type="paragraph" w:styleId="2">
     <w:name w:val="heading 2"/>
-    <w:basedOn w:val="Normal"/>
-    <w:next w:val="Normal"/>
-    <w:link w:val="Heading2Char"/>
+    <w:basedOn w:val="a0"/>
+    <w:next w:val="a0"/>
+    <w:link w:val="20"/>
     <w:unhideWhenUsed/>
     <w:qFormat/>
     <w:rsid w:val="00B01BF3"/>
@@ -9738,11 +9702,11 @@
       <w:szCs w:val="26"/>
     </w:rPr>
   </w:style>
-  <w:style w:type="paragraph" w:styleId="Heading3">
+  <w:style w:type="paragraph" w:styleId="3">
     <w:name w:val="heading 3"/>
-    <w:basedOn w:val="Normal"/>
-    <w:next w:val="Normal"/>
-    <w:link w:val="Heading3Char"/>
+    <w:basedOn w:val="a0"/>
+    <w:next w:val="a0"/>
+    <w:link w:val="30"/>
     <w:unhideWhenUsed/>
     <w:qFormat/>
     <w:rsid w:val="00883804"/>
@@ -9765,11 +9729,11 @@
       <w:sz w:val="22"/>
     </w:rPr>
   </w:style>
-  <w:style w:type="paragraph" w:styleId="Heading4">
+  <w:style w:type="paragraph" w:styleId="4">
     <w:name w:val="heading 4"/>
-    <w:basedOn w:val="Normal"/>
-    <w:next w:val="Normal"/>
-    <w:link w:val="Heading4Char"/>
+    <w:basedOn w:val="a0"/>
+    <w:next w:val="a0"/>
+    <w:link w:val="40"/>
     <w:uiPriority w:val="9"/>
     <w:unhideWhenUsed/>
     <w:qFormat/>
@@ -9787,13 +9751,13 @@
       <w:iCs/>
     </w:rPr>
   </w:style>
-  <w:style w:type="character" w:default="1" w:styleId="DefaultParagraphFont">
+  <w:style w:type="character" w:default="1" w:styleId="a1">
     <w:name w:val="Default Paragraph Font"/>
     <w:uiPriority w:val="1"/>
     <w:semiHidden/>
     <w:unhideWhenUsed/>
   </w:style>
-  <w:style w:type="table" w:default="1" w:styleId="TableNormal">
+  <w:style w:type="table" w:default="1" w:styleId="a2">
     <w:name w:val="Normal Table"/>
     <w:uiPriority w:val="99"/>
     <w:semiHidden/>
@@ -9808,16 +9772,16 @@
       </w:tblCellMar>
     </w:tblPr>
   </w:style>
-  <w:style w:type="numbering" w:default="1" w:styleId="NoList">
+  <w:style w:type="numbering" w:default="1" w:styleId="a3">
     <w:name w:val="No List"/>
     <w:uiPriority w:val="99"/>
     <w:semiHidden/>
     <w:unhideWhenUsed/>
   </w:style>
-  <w:style w:type="character" w:customStyle="1" w:styleId="Heading1Char">
-    <w:name w:val="Heading 1 Char"/>
-    <w:basedOn w:val="DefaultParagraphFont"/>
-    <w:link w:val="Heading1"/>
+  <w:style w:type="character" w:customStyle="1" w:styleId="10">
+    <w:name w:val="Заглавие 1 Знак"/>
+    <w:basedOn w:val="a1"/>
+    <w:link w:val="1"/>
     <w:rsid w:val="0012034B"/>
     <w:rPr>
       <w:rFonts w:ascii="Arial" w:eastAsiaTheme="majorEastAsia" w:hAnsi="Arial" w:cstheme="majorBidi"/>
@@ -9827,10 +9791,10 @@
       <w:szCs w:val="28"/>
     </w:rPr>
   </w:style>
-  <w:style w:type="character" w:customStyle="1" w:styleId="Heading2Char">
-    <w:name w:val="Heading 2 Char"/>
-    <w:basedOn w:val="DefaultParagraphFont"/>
-    <w:link w:val="Heading2"/>
+  <w:style w:type="character" w:customStyle="1" w:styleId="20">
+    <w:name w:val="Заглавие 2 Знак"/>
+    <w:basedOn w:val="a1"/>
+    <w:link w:val="2"/>
     <w:rsid w:val="00B01BF3"/>
     <w:rPr>
       <w:rFonts w:ascii="Arial" w:eastAsiaTheme="majorEastAsia" w:hAnsi="Arial" w:cstheme="majorBidi"/>
@@ -9840,10 +9804,10 @@
       <w:szCs w:val="26"/>
     </w:rPr>
   </w:style>
-  <w:style w:type="character" w:customStyle="1" w:styleId="Heading3Char">
-    <w:name w:val="Heading 3 Char"/>
-    <w:basedOn w:val="DefaultParagraphFont"/>
-    <w:link w:val="Heading3"/>
+  <w:style w:type="character" w:customStyle="1" w:styleId="30">
+    <w:name w:val="Заглавие 3 Знак"/>
+    <w:basedOn w:val="a1"/>
+    <w:link w:val="3"/>
     <w:rsid w:val="00883804"/>
     <w:rPr>
       <w:rFonts w:ascii="Arial" w:eastAsiaTheme="majorEastAsia" w:hAnsi="Arial" w:cstheme="majorBidi"/>
@@ -9851,10 +9815,10 @@
       <w:szCs w:val="20"/>
     </w:rPr>
   </w:style>
-  <w:style w:type="character" w:customStyle="1" w:styleId="Heading4Char">
-    <w:name w:val="Heading 4 Char"/>
-    <w:basedOn w:val="DefaultParagraphFont"/>
-    <w:link w:val="Heading4"/>
+  <w:style w:type="character" w:customStyle="1" w:styleId="40">
+    <w:name w:val="Заглавие 4 Знак"/>
+    <w:basedOn w:val="a1"/>
+    <w:link w:val="4"/>
     <w:uiPriority w:val="9"/>
     <w:rsid w:val="00B01BF3"/>
     <w:rPr>
@@ -9866,10 +9830,10 @@
       <w:szCs w:val="20"/>
     </w:rPr>
   </w:style>
-  <w:style w:type="paragraph" w:styleId="Header">
+  <w:style w:type="paragraph" w:styleId="a4">
     <w:name w:val="header"/>
-    <w:basedOn w:val="Normal"/>
-    <w:link w:val="HeaderChar"/>
+    <w:basedOn w:val="a0"/>
+    <w:link w:val="a5"/>
     <w:uiPriority w:val="99"/>
     <w:unhideWhenUsed/>
     <w:rsid w:val="00B01BF3"/>
@@ -9880,10 +9844,10 @@
       </w:tabs>
     </w:pPr>
   </w:style>
-  <w:style w:type="character" w:customStyle="1" w:styleId="HeaderChar">
-    <w:name w:val="Header Char"/>
-    <w:basedOn w:val="DefaultParagraphFont"/>
-    <w:link w:val="Header"/>
+  <w:style w:type="character" w:customStyle="1" w:styleId="a5">
+    <w:name w:val="Горен колонтитул Знак"/>
+    <w:basedOn w:val="a1"/>
+    <w:link w:val="a4"/>
     <w:uiPriority w:val="99"/>
     <w:rsid w:val="00B01BF3"/>
     <w:rPr>
@@ -9892,9 +9856,9 @@
       <w:szCs w:val="20"/>
     </w:rPr>
   </w:style>
-  <w:style w:type="table" w:styleId="TableGrid">
+  <w:style w:type="table" w:styleId="a6">
     <w:name w:val="Table Grid"/>
-    <w:basedOn w:val="TableNormal"/>
+    <w:basedOn w:val="a2"/>
     <w:uiPriority w:val="59"/>
     <w:rsid w:val="00B01BF3"/>
     <w:pPr>
@@ -9913,7 +9877,7 @@
   </w:style>
   <w:style w:type="paragraph" w:customStyle="1" w:styleId="Tabelbody">
     <w:name w:val="Tabel body"/>
-    <w:basedOn w:val="Normal"/>
+    <w:basedOn w:val="a0"/>
     <w:locked/>
     <w:rsid w:val="00B01BF3"/>
     <w:pPr>
@@ -9925,7 +9889,7 @@
   </w:style>
   <w:style w:type="paragraph" w:customStyle="1" w:styleId="tabelheader">
     <w:name w:val="tabel header"/>
-    <w:basedOn w:val="Normal"/>
+    <w:basedOn w:val="a0"/>
     <w:locked/>
     <w:rsid w:val="00B01BF3"/>
     <w:pPr>
@@ -9935,7 +9899,7 @@
       <w:sz w:val="18"/>
     </w:rPr>
   </w:style>
-  <w:style w:type="paragraph" w:styleId="NoSpacing">
+  <w:style w:type="paragraph" w:styleId="a7">
     <w:name w:val="No Spacing"/>
     <w:uiPriority w:val="1"/>
     <w:qFormat/>
@@ -9948,9 +9912,9 @@
       <w:sz w:val="20"/>
     </w:rPr>
   </w:style>
-  <w:style w:type="paragraph" w:styleId="NormalWeb">
+  <w:style w:type="paragraph" w:styleId="a8">
     <w:name w:val="Normal (Web)"/>
-    <w:basedOn w:val="Normal"/>
+    <w:basedOn w:val="a0"/>
     <w:uiPriority w:val="99"/>
     <w:semiHidden/>
     <w:unhideWhenUsed/>
@@ -9965,10 +9929,10 @@
       <w:lang w:eastAsia="nl-NL"/>
     </w:rPr>
   </w:style>
-  <w:style w:type="paragraph" w:styleId="TOC1">
+  <w:style w:type="paragraph" w:styleId="11">
     <w:name w:val="toc 1"/>
-    <w:basedOn w:val="Normal"/>
-    <w:next w:val="Normal"/>
+    <w:basedOn w:val="a0"/>
+    <w:next w:val="a0"/>
     <w:uiPriority w:val="39"/>
     <w:rsid w:val="00B01BF3"/>
     <w:pPr>
@@ -9981,10 +9945,10 @@
       <w:sz w:val="22"/>
     </w:rPr>
   </w:style>
-  <w:style w:type="paragraph" w:styleId="TOC2">
+  <w:style w:type="paragraph" w:styleId="21">
     <w:name w:val="toc 2"/>
-    <w:basedOn w:val="Normal"/>
-    <w:next w:val="Normal"/>
+    <w:basedOn w:val="a0"/>
+    <w:next w:val="a0"/>
     <w:uiPriority w:val="39"/>
     <w:rsid w:val="00B01BF3"/>
     <w:pPr>
@@ -9995,9 +9959,9 @@
       <w:ind w:left="284"/>
     </w:pPr>
   </w:style>
-  <w:style w:type="paragraph" w:styleId="ListNumber">
+  <w:style w:type="paragraph" w:styleId="a">
     <w:name w:val="List Number"/>
-    <w:basedOn w:val="Normal"/>
+    <w:basedOn w:val="a0"/>
     <w:rsid w:val="00B01BF3"/>
     <w:pPr>
       <w:numPr>
@@ -10008,7 +9972,7 @@
   </w:style>
   <w:style w:type="paragraph" w:customStyle="1" w:styleId="Opmaakprofiel11ptCursief">
     <w:name w:val="Opmaakprofiel 11 pt Cursief"/>
-    <w:basedOn w:val="Normal"/>
+    <w:basedOn w:val="a0"/>
     <w:rsid w:val="00B01BF3"/>
     <w:pPr>
       <w:spacing w:after="60"/>
@@ -10019,10 +9983,10 @@
       <w:sz w:val="22"/>
     </w:rPr>
   </w:style>
-  <w:style w:type="paragraph" w:styleId="Footer">
+  <w:style w:type="paragraph" w:styleId="a9">
     <w:name w:val="footer"/>
-    <w:basedOn w:val="Normal"/>
-    <w:link w:val="FooterChar"/>
+    <w:basedOn w:val="a0"/>
+    <w:link w:val="aa"/>
     <w:uiPriority w:val="99"/>
     <w:unhideWhenUsed/>
     <w:rsid w:val="0094479F"/>
@@ -10033,10 +9997,10 @@
       </w:tabs>
     </w:pPr>
   </w:style>
-  <w:style w:type="character" w:customStyle="1" w:styleId="FooterChar">
-    <w:name w:val="Footer Char"/>
-    <w:basedOn w:val="DefaultParagraphFont"/>
-    <w:link w:val="Footer"/>
+  <w:style w:type="character" w:customStyle="1" w:styleId="aa">
+    <w:name w:val="Долен колонтитул Знак"/>
+    <w:basedOn w:val="a1"/>
+    <w:link w:val="a9"/>
     <w:uiPriority w:val="99"/>
     <w:rsid w:val="0094479F"/>
     <w:rPr>
@@ -10045,10 +10009,10 @@
       <w:szCs w:val="20"/>
     </w:rPr>
   </w:style>
-  <w:style w:type="paragraph" w:styleId="BodyText">
+  <w:style w:type="paragraph" w:styleId="ab">
     <w:name w:val="Body Text"/>
-    <w:basedOn w:val="Normal"/>
-    <w:link w:val="BodyTextChar"/>
+    <w:basedOn w:val="a0"/>
+    <w:link w:val="ac"/>
     <w:unhideWhenUsed/>
     <w:rsid w:val="00E26955"/>
     <w:pPr>
@@ -10061,19 +10025,19 @@
       <w:lang w:val="en-GB"/>
     </w:rPr>
   </w:style>
-  <w:style w:type="character" w:customStyle="1" w:styleId="BodyTextChar">
-    <w:name w:val="Body Text Char"/>
-    <w:basedOn w:val="DefaultParagraphFont"/>
-    <w:link w:val="BodyText"/>
+  <w:style w:type="character" w:customStyle="1" w:styleId="ac">
+    <w:name w:val="Основен текст Знак"/>
+    <w:basedOn w:val="a1"/>
+    <w:link w:val="ab"/>
     <w:rsid w:val="00E26955"/>
     <w:rPr>
       <w:lang w:val="en-GB"/>
     </w:rPr>
   </w:style>
-  <w:style w:type="paragraph" w:styleId="BalloonText">
+  <w:style w:type="paragraph" w:styleId="ad">
     <w:name w:val="Balloon Text"/>
-    <w:basedOn w:val="Normal"/>
-    <w:link w:val="BalloonTextChar"/>
+    <w:basedOn w:val="a0"/>
+    <w:link w:val="ae"/>
     <w:uiPriority w:val="99"/>
     <w:semiHidden/>
     <w:unhideWhenUsed/>
@@ -10084,10 +10048,10 @@
       <w:szCs w:val="18"/>
     </w:rPr>
   </w:style>
-  <w:style w:type="character" w:customStyle="1" w:styleId="BalloonTextChar">
-    <w:name w:val="Balloon Text Char"/>
-    <w:basedOn w:val="DefaultParagraphFont"/>
-    <w:link w:val="BalloonText"/>
+  <w:style w:type="character" w:customStyle="1" w:styleId="ae">
+    <w:name w:val="Изнесен текст Знак"/>
+    <w:basedOn w:val="a1"/>
+    <w:link w:val="ad"/>
     <w:uiPriority w:val="99"/>
     <w:semiHidden/>
     <w:rsid w:val="00883804"/>
@@ -10097,10 +10061,10 @@
       <w:szCs w:val="18"/>
     </w:rPr>
   </w:style>
-  <w:style w:type="paragraph" w:styleId="Caption">
+  <w:style w:type="paragraph" w:styleId="af">
     <w:name w:val="caption"/>
-    <w:basedOn w:val="Normal"/>
-    <w:next w:val="Normal"/>
+    <w:basedOn w:val="a0"/>
+    <w:next w:val="a0"/>
     <w:uiPriority w:val="35"/>
     <w:unhideWhenUsed/>
     <w:qFormat/>
@@ -10116,11 +10080,11 @@
       <w:szCs w:val="18"/>
     </w:rPr>
   </w:style>
-  <w:style w:type="paragraph" w:styleId="CommentText">
+  <w:style w:type="paragraph" w:styleId="af0">
     <w:name w:val="annotation text"/>
-    <w:basedOn w:val="BodyText"/>
-    <w:next w:val="BodyText"/>
-    <w:link w:val="CommentTextChar"/>
+    <w:basedOn w:val="ab"/>
+    <w:next w:val="ab"/>
+    <w:link w:val="af1"/>
     <w:uiPriority w:val="99"/>
     <w:semiHidden/>
     <w:rsid w:val="00301CEE"/>
@@ -10135,10 +10099,10 @@
       <w:lang w:eastAsia="nl-NL"/>
     </w:rPr>
   </w:style>
-  <w:style w:type="character" w:customStyle="1" w:styleId="CommentTextChar">
-    <w:name w:val="Comment Text Char"/>
-    <w:basedOn w:val="DefaultParagraphFont"/>
-    <w:link w:val="CommentText"/>
+  <w:style w:type="character" w:customStyle="1" w:styleId="af1">
+    <w:name w:val="Текст на коментар Знак"/>
+    <w:basedOn w:val="a1"/>
+    <w:link w:val="af0"/>
     <w:uiPriority w:val="99"/>
     <w:semiHidden/>
     <w:rsid w:val="00301CEE"/>
@@ -10150,10 +10114,10 @@
       <w:lang w:val="en-GB" w:eastAsia="nl-NL"/>
     </w:rPr>
   </w:style>
-  <w:style w:type="paragraph" w:styleId="TOCHeading">
+  <w:style w:type="paragraph" w:styleId="af2">
     <w:name w:val="TOC Heading"/>
-    <w:basedOn w:val="Heading1"/>
-    <w:next w:val="Normal"/>
+    <w:basedOn w:val="1"/>
+    <w:next w:val="a0"/>
     <w:uiPriority w:val="39"/>
     <w:unhideWhenUsed/>
     <w:qFormat/>
@@ -10177,9 +10141,9 @@
       <w:lang w:val="en-US"/>
     </w:rPr>
   </w:style>
-  <w:style w:type="character" w:styleId="Hyperlink">
+  <w:style w:type="character" w:styleId="af3">
     <w:name w:val="Hyperlink"/>
-    <w:basedOn w:val="DefaultParagraphFont"/>
+    <w:basedOn w:val="a1"/>
     <w:uiPriority w:val="99"/>
     <w:unhideWhenUsed/>
     <w:rsid w:val="000F51EC"/>
@@ -10188,9 +10152,9 @@
       <w:u w:val="single"/>
     </w:rPr>
   </w:style>
-  <w:style w:type="character" w:styleId="UnresolvedMention">
+  <w:style w:type="character" w:styleId="af4">
     <w:name w:val="Unresolved Mention"/>
-    <w:basedOn w:val="DefaultParagraphFont"/>
+    <w:basedOn w:val="a1"/>
     <w:uiPriority w:val="99"/>
     <w:semiHidden/>
     <w:unhideWhenUsed/>
@@ -10200,9 +10164,9 @@
       <w:shd w:val="clear" w:color="auto" w:fill="E1DFDD"/>
     </w:rPr>
   </w:style>
-  <w:style w:type="paragraph" w:styleId="ListParagraph">
+  <w:style w:type="paragraph" w:styleId="af5">
     <w:name w:val="List Paragraph"/>
-    <w:basedOn w:val="Normal"/>
+    <w:basedOn w:val="a0"/>
     <w:uiPriority w:val="34"/>
     <w:qFormat/>
     <w:rsid w:val="000B68D1"/>
@@ -10500,6 +10464,25 @@
 </file>
 
 <file path=customXml/item1.xml><?xml version="1.0" encoding="utf-8"?>
+<?mso-contentType ?>
+<FormTemplates xmlns="http://schemas.microsoft.com/sharepoint/v3/contenttype/forms">
+  <Display>DocumentLibraryForm</Display>
+  <Edit>DocumentLibraryForm</Edit>
+  <New>DocumentLibraryForm</New>
+</FormTemplates>
+</file>
+
+<file path=customXml/item2.xml><?xml version="1.0" encoding="utf-8"?>
+<p:properties xmlns:p="http://schemas.microsoft.com/office/2006/metadata/properties" xmlns:xsi="http://www.w3.org/2001/XMLSchema-instance" xmlns:pc="http://schemas.microsoft.com/office/infopath/2007/PartnerControls">
+  <documentManagement/>
+</p:properties>
+</file>
+
+<file path=customXml/item3.xml><?xml version="1.0" encoding="utf-8"?>
+<b:Sources xmlns:b="http://schemas.openxmlformats.org/officeDocument/2006/bibliography" xmlns="http://schemas.openxmlformats.org/officeDocument/2006/bibliography" SelectedStyle="\APASixthEditionOfficeOnline.xsl" StyleName="APA" Version="6"/>
+</file>
+
+<file path=customXml/item4.xml><?xml version="1.0" encoding="utf-8"?>
 <ct:contentTypeSchema xmlns:ct="http://schemas.microsoft.com/office/2006/metadata/contentType" xmlns:ma="http://schemas.microsoft.com/office/2006/metadata/properties/metaAttributes" ct:_="" ma:_="" ma:contentTypeName="Document" ma:contentTypeID="0x0101006E2266C429646E4EBD6404B6EA8A4485" ma:contentTypeVersion="0" ma:contentTypeDescription="Create a new document." ma:contentTypeScope="" ma:versionID="84cb85dfad10a4f87f2f5e3abdc78583">
   <xsd:schema xmlns:xsd="http://www.w3.org/2001/XMLSchema" xmlns:xs="http://www.w3.org/2001/XMLSchema" xmlns:p="http://schemas.microsoft.com/office/2006/metadata/properties" targetNamespace="http://schemas.microsoft.com/office/2006/metadata/properties" ma:root="true" ma:fieldsID="067e30616eeadeb776f014c5fbcfd813">
     <xsd:element name="properties">
@@ -10613,26 +10596,32 @@
 </ct:contentTypeSchema>
 </file>
 
-<file path=customXml/item2.xml><?xml version="1.0" encoding="utf-8"?>
-<b:Sources xmlns:b="http://schemas.openxmlformats.org/officeDocument/2006/bibliography" xmlns="http://schemas.openxmlformats.org/officeDocument/2006/bibliography" SelectedStyle="\APASixthEditionOfficeOnline.xsl" StyleName="APA" Version="6"/>
+<file path=customXml/itemProps1.xml><?xml version="1.0" encoding="utf-8"?>
+<ds:datastoreItem xmlns:ds="http://schemas.openxmlformats.org/officeDocument/2006/customXml" ds:itemID="{8D559B33-4825-405B-ACEB-6F229225D325}">
+  <ds:schemaRefs>
+    <ds:schemaRef ds:uri="http://schemas.microsoft.com/sharepoint/v3/contenttype/forms"/>
+  </ds:schemaRefs>
+</ds:datastoreItem>
 </file>
 
-<file path=customXml/item3.xml><?xml version="1.0" encoding="utf-8"?>
-<p:properties xmlns:p="http://schemas.microsoft.com/office/2006/metadata/properties" xmlns:xsi="http://www.w3.org/2001/XMLSchema-instance" xmlns:pc="http://schemas.microsoft.com/office/infopath/2007/PartnerControls">
-  <documentManagement/>
-</p:properties>
+<file path=customXml/itemProps2.xml><?xml version="1.0" encoding="utf-8"?>
+<ds:datastoreItem xmlns:ds="http://schemas.openxmlformats.org/officeDocument/2006/customXml" ds:itemID="{AC94A26D-82EB-45B7-AEA3-129FBDD1FCEB}">
+  <ds:schemaRefs>
+    <ds:schemaRef ds:uri="http://schemas.microsoft.com/office/2006/metadata/properties"/>
+    <ds:schemaRef ds:uri="http://schemas.microsoft.com/office/infopath/2007/PartnerControls"/>
+  </ds:schemaRefs>
+</ds:datastoreItem>
 </file>
 
-<file path=customXml/item4.xml><?xml version="1.0" encoding="utf-8"?>
-<?mso-contentType ?>
-<FormTemplates xmlns="http://schemas.microsoft.com/sharepoint/v3/contenttype/forms">
-  <Display>DocumentLibraryForm</Display>
-  <Edit>DocumentLibraryForm</Edit>
-  <New>DocumentLibraryForm</New>
-</FormTemplates>
+<file path=customXml/itemProps3.xml><?xml version="1.0" encoding="utf-8"?>
+<ds:datastoreItem xmlns:ds="http://schemas.openxmlformats.org/officeDocument/2006/customXml" ds:itemID="{384259BE-E6EC-4F76-9D23-BB23B6F3097D}">
+  <ds:schemaRefs>
+    <ds:schemaRef ds:uri="http://schemas.openxmlformats.org/officeDocument/2006/bibliography"/>
+  </ds:schemaRefs>
+</ds:datastoreItem>
 </file>
 
-<file path=customXml/itemProps1.xml><?xml version="1.0" encoding="utf-8"?>
+<file path=customXml/itemProps4.xml><?xml version="1.0" encoding="utf-8"?>
 <ds:datastoreItem xmlns:ds="http://schemas.openxmlformats.org/officeDocument/2006/customXml" ds:itemID="{08EF32FD-76A6-438F-9009-32016340A188}">
   <ds:schemaRefs>
     <ds:schemaRef ds:uri="http://schemas.microsoft.com/office/2006/metadata/contentType"/>
@@ -10646,29 +10635,4 @@
     <ds:schemaRef ds:uri="http://schemas.microsoft.com/office/infopath/2007/PartnerControls"/>
   </ds:schemaRefs>
 </ds:datastoreItem>
-</file>
-
-<file path=customXml/itemProps2.xml><?xml version="1.0" encoding="utf-8"?>
-<ds:datastoreItem xmlns:ds="http://schemas.openxmlformats.org/officeDocument/2006/customXml" ds:itemID="{384259BE-E6EC-4F76-9D23-BB23B6F3097D}">
-  <ds:schemaRefs>
-    <ds:schemaRef ds:uri="http://schemas.openxmlformats.org/officeDocument/2006/bibliography"/>
-  </ds:schemaRefs>
-</ds:datastoreItem>
-</file>
-
-<file path=customXml/itemProps3.xml><?xml version="1.0" encoding="utf-8"?>
-<ds:datastoreItem xmlns:ds="http://schemas.openxmlformats.org/officeDocument/2006/customXml" ds:itemID="{AC94A26D-82EB-45B7-AEA3-129FBDD1FCEB}">
-  <ds:schemaRefs>
-    <ds:schemaRef ds:uri="http://schemas.microsoft.com/office/2006/metadata/properties"/>
-    <ds:schemaRef ds:uri="http://schemas.microsoft.com/office/infopath/2007/PartnerControls"/>
-  </ds:schemaRefs>
-</ds:datastoreItem>
-</file>
-
-<file path=customXml/itemProps4.xml><?xml version="1.0" encoding="utf-8"?>
-<ds:datastoreItem xmlns:ds="http://schemas.openxmlformats.org/officeDocument/2006/customXml" ds:itemID="{8D559B33-4825-405B-ACEB-6F229225D325}">
-  <ds:schemaRefs>
-    <ds:schemaRef ds:uri="http://schemas.microsoft.com/sharepoint/v3/contenttype/forms"/>
-  </ds:schemaRefs>
-</ds:datastoreItem>
 </file>
--- a/Documentation/Takami Project plan.docx
+++ b/Documentation/Takami Project plan.docx
@@ -3346,6 +3346,7 @@
         </w:rPr>
       </w:pPr>
       <w:bookmarkStart w:id="3" w:name="_Toc42673512"/>
+      <w:bookmarkStart w:id="4" w:name="_Hlk62249882"/>
       <w:r>
         <w:rPr>
           <w:rFonts w:ascii="Times New Roman" w:hAnsi="Times New Roman" w:cs="Times New Roman"/>
@@ -3362,16 +3363,16 @@
           <w:rFonts w:ascii="Times New Roman" w:hAnsi="Times New Roman" w:cs="Times New Roman"/>
         </w:rPr>
       </w:pPr>
-      <w:bookmarkStart w:id="4" w:name="_Toc507670773"/>
-      <w:bookmarkStart w:id="5" w:name="_Toc42673513"/>
+      <w:bookmarkStart w:id="5" w:name="_Toc507670773"/>
+      <w:bookmarkStart w:id="6" w:name="_Toc42673513"/>
       <w:r>
         <w:rPr>
           <w:rFonts w:ascii="Times New Roman" w:hAnsi="Times New Roman" w:cs="Times New Roman"/>
         </w:rPr>
         <w:t>Context</w:t>
       </w:r>
-      <w:bookmarkEnd w:id="4"/>
       <w:bookmarkEnd w:id="5"/>
+      <w:bookmarkEnd w:id="6"/>
     </w:p>
     <w:p>
       <w:pPr>
@@ -3479,17 +3480,17 @@
           <w:rFonts w:ascii="Times New Roman" w:hAnsi="Times New Roman" w:cs="Times New Roman"/>
         </w:rPr>
       </w:pPr>
-      <w:bookmarkStart w:id="6" w:name="_Toc42673514"/>
-      <w:bookmarkStart w:id="7" w:name="_Toc327581046"/>
-      <w:bookmarkStart w:id="8" w:name="_Toc327581596"/>
-      <w:bookmarkStart w:id="9" w:name="_Toc327583376"/>
+      <w:bookmarkStart w:id="7" w:name="_Toc42673514"/>
+      <w:bookmarkStart w:id="8" w:name="_Toc327581046"/>
+      <w:bookmarkStart w:id="9" w:name="_Toc327581596"/>
+      <w:bookmarkStart w:id="10" w:name="_Toc327583376"/>
       <w:r>
         <w:rPr>
           <w:rFonts w:ascii="Times New Roman" w:hAnsi="Times New Roman" w:cs="Times New Roman"/>
         </w:rPr>
         <w:t>Goal of the project</w:t>
       </w:r>
-      <w:bookmarkEnd w:id="6"/>
+      <w:bookmarkEnd w:id="7"/>
     </w:p>
     <w:p>
       <w:pPr>
@@ -3668,17 +3669,17 @@
           <w:rFonts w:ascii="Times New Roman" w:hAnsi="Times New Roman" w:cs="Times New Roman"/>
         </w:rPr>
       </w:pPr>
-      <w:bookmarkStart w:id="10" w:name="_Toc42673515"/>
-      <w:bookmarkEnd w:id="7"/>
+      <w:bookmarkStart w:id="11" w:name="_Toc42673515"/>
       <w:bookmarkEnd w:id="8"/>
       <w:bookmarkEnd w:id="9"/>
+      <w:bookmarkEnd w:id="10"/>
       <w:r>
         <w:rPr>
           <w:rFonts w:ascii="Times New Roman" w:hAnsi="Times New Roman" w:cs="Times New Roman"/>
         </w:rPr>
         <w:t>Scope and precondition</w:t>
       </w:r>
-      <w:bookmarkEnd w:id="10"/>
+      <w:bookmarkEnd w:id="11"/>
     </w:p>
     <w:p>
       <w:pPr>
@@ -4002,25 +4003,25 @@
           <w:rFonts w:ascii="Times New Roman" w:hAnsi="Times New Roman" w:cs="Times New Roman"/>
         </w:rPr>
       </w:pPr>
-      <w:bookmarkStart w:id="11" w:name="_Toc507670776"/>
-      <w:bookmarkStart w:id="12" w:name="_Toc42673516"/>
-      <w:bookmarkStart w:id="13" w:name="_Toc327581048"/>
-      <w:bookmarkStart w:id="14" w:name="_Toc327581598"/>
-      <w:bookmarkStart w:id="15" w:name="_Toc327583378"/>
+      <w:bookmarkStart w:id="12" w:name="_Toc507670776"/>
+      <w:bookmarkStart w:id="13" w:name="_Toc42673516"/>
+      <w:bookmarkStart w:id="14" w:name="_Toc327581048"/>
+      <w:bookmarkStart w:id="15" w:name="_Toc327581598"/>
+      <w:bookmarkStart w:id="16" w:name="_Toc327583378"/>
       <w:r>
         <w:rPr>
           <w:rFonts w:ascii="Times New Roman" w:hAnsi="Times New Roman" w:cs="Times New Roman"/>
         </w:rPr>
         <w:t>Strateg</w:t>
       </w:r>
-      <w:bookmarkEnd w:id="11"/>
+      <w:bookmarkEnd w:id="12"/>
       <w:r>
         <w:rPr>
           <w:rFonts w:ascii="Times New Roman" w:hAnsi="Times New Roman" w:cs="Times New Roman"/>
         </w:rPr>
         <w:t>y</w:t>
       </w:r>
-      <w:bookmarkEnd w:id="12"/>
+      <w:bookmarkEnd w:id="13"/>
     </w:p>
     <w:p>
       <w:pPr>
@@ -4164,7 +4165,7 @@
           <w:rFonts w:ascii="Times New Roman" w:hAnsi="Times New Roman" w:cs="Times New Roman"/>
         </w:rPr>
       </w:pPr>
-      <w:bookmarkStart w:id="16" w:name="_Toc42673517"/>
+      <w:bookmarkStart w:id="17" w:name="_Toc42673517"/>
       <w:r>
         <w:rPr>
           <w:rFonts w:ascii="Times New Roman" w:hAnsi="Times New Roman" w:cs="Times New Roman"/>
@@ -4183,11 +4184,11 @@
         </w:rPr>
         <w:t>uestions</w:t>
       </w:r>
-      <w:bookmarkEnd w:id="16"/>
-    </w:p>
-    <w:bookmarkEnd w:id="13"/>
+      <w:bookmarkEnd w:id="17"/>
+    </w:p>
     <w:bookmarkEnd w:id="14"/>
     <w:bookmarkEnd w:id="15"/>
+    <w:bookmarkEnd w:id="16"/>
     <w:p>
       <w:pPr>
         <w:tabs>
@@ -4374,6 +4375,7 @@
         </w:rPr>
       </w:pPr>
     </w:p>
+    <w:bookmarkEnd w:id="4"/>
     <w:p>
       <w:pPr>
         <w:tabs>
@@ -4423,7 +4425,7 @@
           <w:rFonts w:ascii="Times New Roman" w:hAnsi="Times New Roman" w:cs="Times New Roman"/>
         </w:rPr>
       </w:pPr>
-      <w:bookmarkStart w:id="17" w:name="_Toc42673518"/>
+      <w:bookmarkStart w:id="18" w:name="_Toc42673518"/>
       <w:r>
         <w:rPr>
           <w:rFonts w:ascii="Times New Roman" w:hAnsi="Times New Roman" w:cs="Times New Roman"/>
@@ -4431,7 +4433,7 @@
         <w:lastRenderedPageBreak/>
         <w:t>End products</w:t>
       </w:r>
-      <w:bookmarkEnd w:id="17"/>
+      <w:bookmarkEnd w:id="18"/>
     </w:p>
     <w:p>
       <w:pPr>
@@ -4502,12 +4504,13 @@
           <w:rFonts w:ascii="Times New Roman" w:hAnsi="Times New Roman" w:cs="Times New Roman"/>
         </w:rPr>
       </w:pPr>
-      <w:bookmarkStart w:id="18" w:name="_Toc327581050"/>
-      <w:bookmarkStart w:id="19" w:name="_Toc327581600"/>
-      <w:bookmarkStart w:id="20" w:name="_Toc327583380"/>
-      <w:bookmarkStart w:id="21" w:name="_Toc339966119"/>
-      <w:bookmarkStart w:id="22" w:name="_Toc507670779"/>
-      <w:bookmarkStart w:id="23" w:name="_Toc42673519"/>
+      <w:bookmarkStart w:id="19" w:name="_Toc327581050"/>
+      <w:bookmarkStart w:id="20" w:name="_Toc327581600"/>
+      <w:bookmarkStart w:id="21" w:name="_Toc327583380"/>
+      <w:bookmarkStart w:id="22" w:name="_Toc339966119"/>
+      <w:bookmarkStart w:id="23" w:name="_Toc507670779"/>
+      <w:bookmarkStart w:id="24" w:name="_Toc42673519"/>
+      <w:bookmarkStart w:id="25" w:name="_Hlk62250194"/>
       <w:r>
         <w:rPr>
           <w:rFonts w:ascii="Times New Roman" w:hAnsi="Times New Roman" w:cs="Times New Roman"/>
@@ -4533,18 +4536,18 @@
         </w:rPr>
         <w:t>rganisati</w:t>
       </w:r>
-      <w:bookmarkEnd w:id="18"/>
       <w:bookmarkEnd w:id="19"/>
       <w:bookmarkEnd w:id="20"/>
       <w:bookmarkEnd w:id="21"/>
       <w:bookmarkEnd w:id="22"/>
+      <w:bookmarkEnd w:id="23"/>
       <w:r>
         <w:rPr>
           <w:rFonts w:ascii="Times New Roman" w:hAnsi="Times New Roman" w:cs="Times New Roman"/>
         </w:rPr>
         <w:t>on</w:t>
       </w:r>
-      <w:bookmarkEnd w:id="23"/>
+      <w:bookmarkEnd w:id="24"/>
     </w:p>
     <w:p>
       <w:pPr>
@@ -4553,13 +4556,13 @@
           <w:rFonts w:ascii="Times New Roman" w:hAnsi="Times New Roman" w:cs="Times New Roman"/>
         </w:rPr>
       </w:pPr>
-      <w:bookmarkStart w:id="24" w:name="_Toc327581051"/>
-      <w:bookmarkStart w:id="25" w:name="_Toc327581601"/>
-      <w:bookmarkStart w:id="26" w:name="_Toc327583381"/>
-      <w:bookmarkStart w:id="27" w:name="_Toc339966120"/>
-      <w:bookmarkStart w:id="28" w:name="_Toc480254627"/>
-      <w:bookmarkStart w:id="29" w:name="_Toc507670780"/>
-      <w:bookmarkStart w:id="30" w:name="_Toc42673520"/>
+      <w:bookmarkStart w:id="26" w:name="_Toc327581051"/>
+      <w:bookmarkStart w:id="27" w:name="_Toc327581601"/>
+      <w:bookmarkStart w:id="28" w:name="_Toc327583381"/>
+      <w:bookmarkStart w:id="29" w:name="_Toc339966120"/>
+      <w:bookmarkStart w:id="30" w:name="_Toc480254627"/>
+      <w:bookmarkStart w:id="31" w:name="_Toc507670780"/>
+      <w:bookmarkStart w:id="32" w:name="_Toc42673520"/>
       <w:r>
         <w:rPr>
           <w:rFonts w:ascii="Times New Roman" w:hAnsi="Times New Roman" w:cs="Times New Roman"/>
@@ -4578,19 +4581,19 @@
         </w:rPr>
         <w:t>eam</w:t>
       </w:r>
-      <w:bookmarkEnd w:id="24"/>
-      <w:bookmarkEnd w:id="25"/>
       <w:bookmarkEnd w:id="26"/>
       <w:bookmarkEnd w:id="27"/>
       <w:bookmarkEnd w:id="28"/>
       <w:bookmarkEnd w:id="29"/>
+      <w:bookmarkEnd w:id="30"/>
+      <w:bookmarkEnd w:id="31"/>
       <w:r>
         <w:rPr>
           <w:rFonts w:ascii="Times New Roman" w:hAnsi="Times New Roman" w:cs="Times New Roman"/>
         </w:rPr>
         <w:t xml:space="preserve"> members</w:t>
       </w:r>
-      <w:bookmarkEnd w:id="30"/>
+      <w:bookmarkEnd w:id="32"/>
     </w:p>
     <w:p>
       <w:pPr>
@@ -5298,22 +5301,22 @@
           <w:rFonts w:ascii="Times New Roman" w:hAnsi="Times New Roman" w:cs="Times New Roman"/>
         </w:rPr>
       </w:pPr>
-      <w:bookmarkStart w:id="31" w:name="_Toc507670781"/>
-      <w:bookmarkStart w:id="32" w:name="_Toc42673521"/>
+      <w:bookmarkStart w:id="33" w:name="_Toc507670781"/>
+      <w:bookmarkStart w:id="34" w:name="_Toc42673521"/>
       <w:r>
         <w:rPr>
           <w:rFonts w:ascii="Times New Roman" w:hAnsi="Times New Roman" w:cs="Times New Roman"/>
         </w:rPr>
         <w:t>Communicati</w:t>
       </w:r>
-      <w:bookmarkEnd w:id="31"/>
+      <w:bookmarkEnd w:id="33"/>
       <w:r>
         <w:rPr>
           <w:rFonts w:ascii="Times New Roman" w:hAnsi="Times New Roman" w:cs="Times New Roman"/>
         </w:rPr>
         <w:t>on</w:t>
       </w:r>
-      <w:bookmarkEnd w:id="32"/>
+      <w:bookmarkEnd w:id="34"/>
     </w:p>
     <w:p>
       <w:pPr>
@@ -5372,12 +5375,13 @@
           <w:rFonts w:ascii="Times New Roman" w:hAnsi="Times New Roman" w:cs="Times New Roman"/>
         </w:rPr>
       </w:pPr>
-      <w:bookmarkStart w:id="33" w:name="_Toc327581053"/>
-      <w:bookmarkStart w:id="34" w:name="_Toc327581603"/>
-      <w:bookmarkStart w:id="35" w:name="_Toc327583383"/>
-      <w:bookmarkStart w:id="36" w:name="_Toc339966122"/>
-      <w:bookmarkStart w:id="37" w:name="_Toc507670782"/>
-      <w:bookmarkStart w:id="38" w:name="_Toc42673522"/>
+      <w:bookmarkStart w:id="35" w:name="_Toc327581053"/>
+      <w:bookmarkStart w:id="36" w:name="_Toc327581603"/>
+      <w:bookmarkStart w:id="37" w:name="_Toc327583383"/>
+      <w:bookmarkStart w:id="38" w:name="_Toc339966122"/>
+      <w:bookmarkStart w:id="39" w:name="_Toc507670782"/>
+      <w:bookmarkStart w:id="40" w:name="_Toc42673522"/>
+      <w:bookmarkEnd w:id="25"/>
       <w:r>
         <w:rPr>
           <w:rFonts w:ascii="Times New Roman" w:hAnsi="Times New Roman" w:cs="Times New Roman"/>
@@ -5391,18 +5395,18 @@
         </w:rPr>
         <w:t xml:space="preserve"> ti</w:t>
       </w:r>
-      <w:bookmarkEnd w:id="33"/>
-      <w:bookmarkEnd w:id="34"/>
       <w:bookmarkEnd w:id="35"/>
       <w:bookmarkEnd w:id="36"/>
       <w:bookmarkEnd w:id="37"/>
+      <w:bookmarkEnd w:id="38"/>
+      <w:bookmarkEnd w:id="39"/>
       <w:r>
         <w:rPr>
           <w:rFonts w:ascii="Times New Roman" w:hAnsi="Times New Roman" w:cs="Times New Roman"/>
         </w:rPr>
         <w:t>me plan</w:t>
       </w:r>
-      <w:bookmarkEnd w:id="38"/>
+      <w:bookmarkEnd w:id="40"/>
     </w:p>
     <w:p>
       <w:pPr>
@@ -5418,14 +5422,14 @@
           <w:rFonts w:ascii="Times New Roman" w:hAnsi="Times New Roman" w:cs="Times New Roman"/>
         </w:rPr>
       </w:pPr>
-      <w:bookmarkStart w:id="39" w:name="_Toc42673523"/>
+      <w:bookmarkStart w:id="41" w:name="_Toc42673523"/>
       <w:r>
         <w:rPr>
           <w:rFonts w:ascii="Times New Roman" w:hAnsi="Times New Roman" w:cs="Times New Roman"/>
         </w:rPr>
         <w:t>Phases of the project</w:t>
       </w:r>
-      <w:bookmarkEnd w:id="39"/>
+      <w:bookmarkEnd w:id="41"/>
     </w:p>
     <w:p>
       <w:pPr>
@@ -5448,7 +5452,7 @@
           <w:rFonts w:ascii="Times New Roman" w:hAnsi="Times New Roman" w:cs="Times New Roman"/>
         </w:rPr>
       </w:pPr>
-      <w:bookmarkStart w:id="40" w:name="_Toc42673524"/>
+      <w:bookmarkStart w:id="42" w:name="_Toc42673524"/>
       <w:r>
         <w:rPr>
           <w:rFonts w:ascii="Times New Roman" w:hAnsi="Times New Roman" w:cs="Times New Roman"/>
@@ -5467,29 +5471,29 @@
         </w:rPr>
         <w:t>milestones</w:t>
       </w:r>
-      <w:bookmarkEnd w:id="40"/>
-    </w:p>
-    <w:p>
-      <w:pPr>
-        <w:rPr>
-          <w:rFonts w:ascii="Times New Roman" w:hAnsi="Times New Roman"/>
-        </w:rPr>
-      </w:pPr>
-    </w:p>
-    <w:bookmarkStart w:id="41" w:name="_Toc327581056"/>
-    <w:bookmarkStart w:id="42" w:name="_Toc327581606"/>
-    <w:bookmarkStart w:id="43" w:name="_Toc327583386"/>
-    <w:p>
-      <w:pPr>
-        <w:rPr>
-          <w:rFonts w:ascii="Times New Roman" w:hAnsi="Times New Roman"/>
-        </w:rPr>
-      </w:pPr>
-      <w:r>
-        <w:rPr>
-          <w:rFonts w:ascii="Times New Roman" w:hAnsi="Times New Roman"/>
-        </w:rPr>
-        <w:object w:dxaOrig="7017" w:dyaOrig="19585" w14:anchorId="17931FAD">
+      <w:bookmarkEnd w:id="42"/>
+    </w:p>
+    <w:p>
+      <w:pPr>
+        <w:rPr>
+          <w:rFonts w:ascii="Times New Roman" w:hAnsi="Times New Roman"/>
+        </w:rPr>
+      </w:pPr>
+    </w:p>
+    <w:bookmarkStart w:id="43" w:name="_Toc327581056"/>
+    <w:bookmarkStart w:id="44" w:name="_Toc327581606"/>
+    <w:bookmarkStart w:id="45" w:name="_Toc327583386"/>
+    <w:p>
+      <w:pPr>
+        <w:rPr>
+          <w:rFonts w:ascii="Times New Roman" w:hAnsi="Times New Roman"/>
+        </w:rPr>
+      </w:pPr>
+      <w:r>
+        <w:rPr>
+          <w:rFonts w:ascii="Times New Roman" w:hAnsi="Times New Roman"/>
+        </w:rPr>
+        <w:object w:dxaOrig="3426" w:dyaOrig="24561" w14:anchorId="17931FAD">
           <v:shapetype id="_x0000_t75" coordsize="21600,21600" o:spt="75" o:preferrelative="t" path="m@4@5l@4@11@9@11@9@5xe" filled="f" stroked="f">
             <v:stroke joinstyle="miter"/>
             <v:formulas>
@@ -5534,19 +5538,19 @@
           <w:lang w:val="en-GB"/>
         </w:rPr>
       </w:pPr>
-      <w:bookmarkStart w:id="44" w:name="_Toc327581061"/>
-      <w:bookmarkStart w:id="45" w:name="_Toc327581611"/>
-      <w:bookmarkStart w:id="46" w:name="_Toc327583391"/>
-      <w:bookmarkStart w:id="47" w:name="_Toc339966130"/>
-      <w:bookmarkStart w:id="48" w:name="_Toc507670785"/>
-      <w:bookmarkStart w:id="49" w:name="_Toc42673525"/>
-      <w:bookmarkEnd w:id="41"/>
-      <w:bookmarkEnd w:id="42"/>
+      <w:bookmarkStart w:id="46" w:name="_Toc327581061"/>
+      <w:bookmarkStart w:id="47" w:name="_Toc327581611"/>
+      <w:bookmarkStart w:id="48" w:name="_Toc327583391"/>
+      <w:bookmarkStart w:id="49" w:name="_Toc339966130"/>
+      <w:bookmarkStart w:id="50" w:name="_Toc507670785"/>
+      <w:bookmarkStart w:id="51" w:name="_Toc42673525"/>
       <w:bookmarkEnd w:id="43"/>
       <w:bookmarkEnd w:id="44"/>
       <w:bookmarkEnd w:id="45"/>
       <w:bookmarkEnd w:id="46"/>
       <w:bookmarkEnd w:id="47"/>
+      <w:bookmarkEnd w:id="48"/>
+      <w:bookmarkEnd w:id="49"/>
       <w:r>
         <w:rPr>
           <w:rFonts w:ascii="Times New Roman" w:hAnsi="Times New Roman" w:cs="Times New Roman"/>
@@ -5597,8 +5601,8 @@
         </w:rPr>
         <w:t>management</w:t>
       </w:r>
-      <w:bookmarkEnd w:id="48"/>
-      <w:bookmarkEnd w:id="49"/>
+      <w:bookmarkEnd w:id="50"/>
+      <w:bookmarkEnd w:id="51"/>
     </w:p>
     <w:p>
       <w:pPr>
@@ -5613,10 +5617,10 @@
           <w:lang w:val="en-GB"/>
         </w:rPr>
       </w:pPr>
-      <w:bookmarkStart w:id="50" w:name="_Toc327581062"/>
-      <w:bookmarkStart w:id="51" w:name="_Toc327581612"/>
-      <w:bookmarkStart w:id="52" w:name="_Toc327583392"/>
-      <w:bookmarkStart w:id="53" w:name="_Toc339966131"/>
+      <w:bookmarkStart w:id="52" w:name="_Toc327581062"/>
+      <w:bookmarkStart w:id="53" w:name="_Toc327581612"/>
+      <w:bookmarkStart w:id="54" w:name="_Toc327583392"/>
+      <w:bookmarkStart w:id="55" w:name="_Toc339966131"/>
     </w:p>
     <w:p>
       <w:pPr>
@@ -5641,8 +5645,8 @@
           <w:rFonts w:ascii="Times New Roman" w:hAnsi="Times New Roman" w:cs="Times New Roman"/>
         </w:rPr>
       </w:pPr>
-      <w:bookmarkStart w:id="54" w:name="_Toc507670786"/>
-      <w:bookmarkStart w:id="55" w:name="_Toc42673526"/>
+      <w:bookmarkStart w:id="56" w:name="_Toc507670786"/>
+      <w:bookmarkStart w:id="57" w:name="_Toc42673526"/>
       <w:r>
         <w:rPr>
           <w:rFonts w:ascii="Times New Roman" w:hAnsi="Times New Roman" w:cs="Times New Roman"/>
@@ -5661,14 +5665,14 @@
         </w:rPr>
         <w:t>strateg</w:t>
       </w:r>
-      <w:bookmarkEnd w:id="54"/>
+      <w:bookmarkEnd w:id="56"/>
       <w:r>
         <w:rPr>
           <w:rFonts w:ascii="Times New Roman" w:hAnsi="Times New Roman" w:cs="Times New Roman"/>
         </w:rPr>
         <w:t>y</w:t>
       </w:r>
-      <w:bookmarkEnd w:id="55"/>
+      <w:bookmarkEnd w:id="57"/>
     </w:p>
     <w:p>
       <w:pPr>
@@ -5724,8 +5728,8 @@
           <w:lang w:val="en-US"/>
         </w:rPr>
       </w:pPr>
-      <w:bookmarkStart w:id="56" w:name="_Toc507670787"/>
-      <w:bookmarkStart w:id="57" w:name="_Toc42673527"/>
+      <w:bookmarkStart w:id="58" w:name="_Toc507670787"/>
+      <w:bookmarkStart w:id="59" w:name="_Toc42673527"/>
       <w:r>
         <w:rPr>
           <w:rFonts w:ascii="Times New Roman" w:hAnsi="Times New Roman" w:cs="Times New Roman"/>
@@ -5747,8 +5751,8 @@
         </w:rPr>
         <w:t>environment and required resources</w:t>
       </w:r>
-      <w:bookmarkEnd w:id="56"/>
-      <w:bookmarkEnd w:id="57"/>
+      <w:bookmarkEnd w:id="58"/>
+      <w:bookmarkEnd w:id="59"/>
     </w:p>
     <w:p>
       <w:pPr>
@@ -5761,10 +5765,10 @@
         </w:rPr>
       </w:pPr>
     </w:p>
-    <w:bookmarkEnd w:id="50"/>
-    <w:bookmarkEnd w:id="51"/>
     <w:bookmarkEnd w:id="52"/>
     <w:bookmarkEnd w:id="53"/>
+    <w:bookmarkEnd w:id="54"/>
+    <w:bookmarkEnd w:id="55"/>
     <w:p>
       <w:pPr>
         <w:rPr>
@@ -5805,8 +5809,8 @@
           <w:lang w:val="en-US"/>
         </w:rPr>
       </w:pPr>
-      <w:bookmarkStart w:id="58" w:name="_Toc507670788"/>
-      <w:bookmarkStart w:id="59" w:name="_Toc42673528"/>
+      <w:bookmarkStart w:id="60" w:name="_Toc507670788"/>
+      <w:bookmarkStart w:id="61" w:name="_Toc42673528"/>
       <w:r>
         <w:rPr>
           <w:rFonts w:ascii="Times New Roman" w:hAnsi="Times New Roman" w:cs="Times New Roman"/>
@@ -5819,8 +5823,8 @@
         </w:rPr>
         <w:t>management</w:t>
       </w:r>
-      <w:bookmarkEnd w:id="58"/>
-      <w:bookmarkEnd w:id="59"/>
+      <w:bookmarkEnd w:id="60"/>
+      <w:bookmarkEnd w:id="61"/>
     </w:p>
     <w:p>
       <w:pPr>
@@ -5946,8 +5950,8 @@
           <w:rFonts w:ascii="Times New Roman" w:hAnsi="Times New Roman" w:cs="Times New Roman"/>
         </w:rPr>
       </w:pPr>
-      <w:bookmarkStart w:id="60" w:name="_Toc507670789"/>
-      <w:bookmarkStart w:id="61" w:name="_Toc42673529"/>
+      <w:bookmarkStart w:id="62" w:name="_Toc507670789"/>
+      <w:bookmarkStart w:id="63" w:name="_Toc42673529"/>
       <w:r>
         <w:rPr>
           <w:rFonts w:ascii="Times New Roman" w:hAnsi="Times New Roman" w:cs="Times New Roman"/>
@@ -5961,37 +5965,37 @@
         </w:rPr>
         <w:t>isk</w:t>
       </w:r>
-      <w:bookmarkEnd w:id="60"/>
-      <w:bookmarkEnd w:id="61"/>
-    </w:p>
-    <w:p>
-      <w:pPr>
-        <w:rPr>
-          <w:rFonts w:ascii="Times New Roman" w:hAnsi="Times New Roman"/>
-        </w:rPr>
-      </w:pPr>
-      <w:bookmarkStart w:id="62" w:name="_Toc327581073"/>
-      <w:bookmarkStart w:id="63" w:name="_Toc327581623"/>
-      <w:bookmarkStart w:id="64" w:name="_Toc327583403"/>
-    </w:p>
-    <w:p>
-      <w:pPr>
-        <w:pStyle w:val="2"/>
-        <w:rPr>
-          <w:rFonts w:ascii="Times New Roman" w:hAnsi="Times New Roman" w:cs="Times New Roman"/>
-        </w:rPr>
-      </w:pPr>
-      <w:bookmarkStart w:id="65" w:name="_Toc42673531"/>
       <w:bookmarkEnd w:id="62"/>
       <w:bookmarkEnd w:id="63"/>
+    </w:p>
+    <w:p>
+      <w:pPr>
+        <w:rPr>
+          <w:rFonts w:ascii="Times New Roman" w:hAnsi="Times New Roman"/>
+        </w:rPr>
+      </w:pPr>
+      <w:bookmarkStart w:id="64" w:name="_Toc327581073"/>
+      <w:bookmarkStart w:id="65" w:name="_Toc327581623"/>
+      <w:bookmarkStart w:id="66" w:name="_Toc327583403"/>
+    </w:p>
+    <w:p>
+      <w:pPr>
+        <w:pStyle w:val="2"/>
+        <w:rPr>
+          <w:rFonts w:ascii="Times New Roman" w:hAnsi="Times New Roman" w:cs="Times New Roman"/>
+        </w:rPr>
+      </w:pPr>
+      <w:bookmarkStart w:id="67" w:name="_Toc42673531"/>
       <w:bookmarkEnd w:id="64"/>
+      <w:bookmarkEnd w:id="65"/>
+      <w:bookmarkEnd w:id="66"/>
       <w:r>
         <w:rPr>
           <w:rFonts w:ascii="Times New Roman" w:hAnsi="Times New Roman" w:cs="Times New Roman"/>
         </w:rPr>
         <w:t>Risk and mitigation</w:t>
       </w:r>
-      <w:bookmarkEnd w:id="65"/>
+      <w:bookmarkEnd w:id="67"/>
     </w:p>
     <w:p>
       <w:pPr>
@@ -10464,25 +10468,6 @@
 </file>
 
 <file path=customXml/item1.xml><?xml version="1.0" encoding="utf-8"?>
-<?mso-contentType ?>
-<FormTemplates xmlns="http://schemas.microsoft.com/sharepoint/v3/contenttype/forms">
-  <Display>DocumentLibraryForm</Display>
-  <Edit>DocumentLibraryForm</Edit>
-  <New>DocumentLibraryForm</New>
-</FormTemplates>
-</file>
-
-<file path=customXml/item2.xml><?xml version="1.0" encoding="utf-8"?>
-<p:properties xmlns:p="http://schemas.microsoft.com/office/2006/metadata/properties" xmlns:xsi="http://www.w3.org/2001/XMLSchema-instance" xmlns:pc="http://schemas.microsoft.com/office/infopath/2007/PartnerControls">
-  <documentManagement/>
-</p:properties>
-</file>
-
-<file path=customXml/item3.xml><?xml version="1.0" encoding="utf-8"?>
-<b:Sources xmlns:b="http://schemas.openxmlformats.org/officeDocument/2006/bibliography" xmlns="http://schemas.openxmlformats.org/officeDocument/2006/bibliography" SelectedStyle="\APASixthEditionOfficeOnline.xsl" StyleName="APA" Version="6"/>
-</file>
-
-<file path=customXml/item4.xml><?xml version="1.0" encoding="utf-8"?>
 <ct:contentTypeSchema xmlns:ct="http://schemas.microsoft.com/office/2006/metadata/contentType" xmlns:ma="http://schemas.microsoft.com/office/2006/metadata/properties/metaAttributes" ct:_="" ma:_="" ma:contentTypeName="Document" ma:contentTypeID="0x0101006E2266C429646E4EBD6404B6EA8A4485" ma:contentTypeVersion="0" ma:contentTypeDescription="Create a new document." ma:contentTypeScope="" ma:versionID="84cb85dfad10a4f87f2f5e3abdc78583">
   <xsd:schema xmlns:xsd="http://www.w3.org/2001/XMLSchema" xmlns:xs="http://www.w3.org/2001/XMLSchema" xmlns:p="http://schemas.microsoft.com/office/2006/metadata/properties" targetNamespace="http://schemas.microsoft.com/office/2006/metadata/properties" ma:root="true" ma:fieldsID="067e30616eeadeb776f014c5fbcfd813">
     <xsd:element name="properties">
@@ -10596,32 +10581,26 @@
 </ct:contentTypeSchema>
 </file>
 
-<file path=customXml/itemProps1.xml><?xml version="1.0" encoding="utf-8"?>
-<ds:datastoreItem xmlns:ds="http://schemas.openxmlformats.org/officeDocument/2006/customXml" ds:itemID="{8D559B33-4825-405B-ACEB-6F229225D325}">
-  <ds:schemaRefs>
-    <ds:schemaRef ds:uri="http://schemas.microsoft.com/sharepoint/v3/contenttype/forms"/>
-  </ds:schemaRefs>
-</ds:datastoreItem>
+<file path=customXml/item2.xml><?xml version="1.0" encoding="utf-8"?>
+<b:Sources xmlns:b="http://schemas.openxmlformats.org/officeDocument/2006/bibliography" xmlns="http://schemas.openxmlformats.org/officeDocument/2006/bibliography" SelectedStyle="\APASixthEditionOfficeOnline.xsl" StyleName="APA" Version="6"/>
 </file>
 
-<file path=customXml/itemProps2.xml><?xml version="1.0" encoding="utf-8"?>
-<ds:datastoreItem xmlns:ds="http://schemas.openxmlformats.org/officeDocument/2006/customXml" ds:itemID="{AC94A26D-82EB-45B7-AEA3-129FBDD1FCEB}">
-  <ds:schemaRefs>
-    <ds:schemaRef ds:uri="http://schemas.microsoft.com/office/2006/metadata/properties"/>
-    <ds:schemaRef ds:uri="http://schemas.microsoft.com/office/infopath/2007/PartnerControls"/>
-  </ds:schemaRefs>
-</ds:datastoreItem>
+<file path=customXml/item3.xml><?xml version="1.0" encoding="utf-8"?>
+<p:properties xmlns:p="http://schemas.microsoft.com/office/2006/metadata/properties" xmlns:xsi="http://www.w3.org/2001/XMLSchema-instance" xmlns:pc="http://schemas.microsoft.com/office/infopath/2007/PartnerControls">
+  <documentManagement/>
+</p:properties>
 </file>
 
-<file path=customXml/itemProps3.xml><?xml version="1.0" encoding="utf-8"?>
-<ds:datastoreItem xmlns:ds="http://schemas.openxmlformats.org/officeDocument/2006/customXml" ds:itemID="{384259BE-E6EC-4F76-9D23-BB23B6F3097D}">
-  <ds:schemaRefs>
-    <ds:schemaRef ds:uri="http://schemas.openxmlformats.org/officeDocument/2006/bibliography"/>
-  </ds:schemaRefs>
-</ds:datastoreItem>
+<file path=customXml/item4.xml><?xml version="1.0" encoding="utf-8"?>
+<?mso-contentType ?>
+<FormTemplates xmlns="http://schemas.microsoft.com/sharepoint/v3/contenttype/forms">
+  <Display>DocumentLibraryForm</Display>
+  <Edit>DocumentLibraryForm</Edit>
+  <New>DocumentLibraryForm</New>
+</FormTemplates>
 </file>
 
-<file path=customXml/itemProps4.xml><?xml version="1.0" encoding="utf-8"?>
+<file path=customXml/itemProps1.xml><?xml version="1.0" encoding="utf-8"?>
 <ds:datastoreItem xmlns:ds="http://schemas.openxmlformats.org/officeDocument/2006/customXml" ds:itemID="{08EF32FD-76A6-438F-9009-32016340A188}">
   <ds:schemaRefs>
     <ds:schemaRef ds:uri="http://schemas.microsoft.com/office/2006/metadata/contentType"/>
@@ -10635,4 +10614,29 @@
     <ds:schemaRef ds:uri="http://schemas.microsoft.com/office/infopath/2007/PartnerControls"/>
   </ds:schemaRefs>
 </ds:datastoreItem>
+</file>
+
+<file path=customXml/itemProps2.xml><?xml version="1.0" encoding="utf-8"?>
+<ds:datastoreItem xmlns:ds="http://schemas.openxmlformats.org/officeDocument/2006/customXml" ds:itemID="{384259BE-E6EC-4F76-9D23-BB23B6F3097D}">
+  <ds:schemaRefs>
+    <ds:schemaRef ds:uri="http://schemas.openxmlformats.org/officeDocument/2006/bibliography"/>
+  </ds:schemaRefs>
+</ds:datastoreItem>
+</file>
+
+<file path=customXml/itemProps3.xml><?xml version="1.0" encoding="utf-8"?>
+<ds:datastoreItem xmlns:ds="http://schemas.openxmlformats.org/officeDocument/2006/customXml" ds:itemID="{AC94A26D-82EB-45B7-AEA3-129FBDD1FCEB}">
+  <ds:schemaRefs>
+    <ds:schemaRef ds:uri="http://schemas.microsoft.com/office/2006/metadata/properties"/>
+    <ds:schemaRef ds:uri="http://schemas.microsoft.com/office/infopath/2007/PartnerControls"/>
+  </ds:schemaRefs>
+</ds:datastoreItem>
+</file>
+
+<file path=customXml/itemProps4.xml><?xml version="1.0" encoding="utf-8"?>
+<ds:datastoreItem xmlns:ds="http://schemas.openxmlformats.org/officeDocument/2006/customXml" ds:itemID="{8D559B33-4825-405B-ACEB-6F229225D325}">
+  <ds:schemaRefs>
+    <ds:schemaRef ds:uri="http://schemas.microsoft.com/sharepoint/v3/contenttype/forms"/>
+  </ds:schemaRefs>
+</ds:datastoreItem>
 </file>